--- a/实验报告.docx
+++ b/实验报告.docx
@@ -30,10 +30,10 @@
       <w:pPr>
         <w:jc w:val="center"/>
         <w:rPr>
-          <w:rFonts w:hint="default" w:asciiTheme="minorEastAsia" w:hAnsiTheme="minorEastAsia" w:cstheme="minorEastAsia"/>
-          <w:sz w:val="24"/>
-          <w:szCs w:val="24"/>
-          <w:lang w:val="en"/>
+          <w:rFonts w:hint="eastAsia" w:asciiTheme="minorEastAsia" w:hAnsiTheme="minorEastAsia" w:eastAsiaTheme="minorEastAsia" w:cstheme="minorEastAsia"/>
+          <w:sz w:val="24"/>
+          <w:szCs w:val="24"/>
+          <w:lang w:val="en" w:eastAsia="zh-CN"/>
         </w:rPr>
       </w:pPr>
       <w:r>
@@ -54,8 +54,6 @@
         </w:rPr>
         <w:tab/>
       </w:r>
-      <w:bookmarkStart w:id="0" w:name="_GoBack"/>
-      <w:bookmarkEnd w:id="0"/>
       <w:r>
         <w:rPr>
           <w:rFonts w:hint="eastAsia" w:asciiTheme="minorEastAsia" w:hAnsiTheme="minorEastAsia" w:eastAsiaTheme="minorEastAsia" w:cstheme="minorEastAsia"/>
@@ -99,7 +97,16 @@
           <w:szCs w:val="32"/>
           <w:lang w:val="en"/>
         </w:rPr>
-        <w:t>-- 编译原理 实验一</w:t>
+        <w:t>-- 编译原理 实验</w:t>
+      </w:r>
+      <w:r>
+        <w:rPr>
+          <w:rFonts w:hint="eastAsia" w:asciiTheme="minorEastAsia" w:hAnsiTheme="minorEastAsia" w:cstheme="minorEastAsia"/>
+          <w:sz w:val="32"/>
+          <w:szCs w:val="32"/>
+          <w:lang w:val="en" w:eastAsia="zh-CN"/>
+        </w:rPr>
+        <w:t>二</w:t>
       </w:r>
     </w:p>
     <w:p>
@@ -174,7 +181,82 @@
           <w:szCs w:val="24"/>
           <w:lang w:val="en"/>
         </w:rPr>
-        <w:t>我的程序实现了所有的必做功能和选做功能</w:t>
+        <w:t>我的程序实现了所有的必做功能和</w:t>
+      </w:r>
+      <w:r>
+        <w:rPr>
+          <w:rFonts w:hint="eastAsia" w:asciiTheme="minorEastAsia" w:hAnsiTheme="minorEastAsia" w:cstheme="minorEastAsia"/>
+          <w:sz w:val="24"/>
+          <w:szCs w:val="24"/>
+          <w:lang w:val="en" w:eastAsia="zh-CN"/>
+        </w:rPr>
+        <w:t>所有的</w:t>
+      </w:r>
+      <w:bookmarkStart w:id="0" w:name="_GoBack"/>
+      <w:bookmarkEnd w:id="0"/>
+      <w:r>
+        <w:rPr>
+          <w:rFonts w:hint="eastAsia" w:asciiTheme="minorEastAsia" w:hAnsiTheme="minorEastAsia" w:eastAsiaTheme="minorEastAsia" w:cstheme="minorEastAsia"/>
+          <w:sz w:val="24"/>
+          <w:szCs w:val="24"/>
+          <w:lang w:val="en"/>
+        </w:rPr>
+        <w:t>选做功能</w:t>
+      </w:r>
+    </w:p>
+    <w:p>
+      <w:pPr>
+        <w:numPr>
+          <w:ilvl w:val="0"/>
+          <w:numId w:val="1"/>
+        </w:numPr>
+        <w:rPr>
+          <w:rFonts w:hint="eastAsia" w:asciiTheme="minorEastAsia" w:hAnsiTheme="minorEastAsia" w:eastAsiaTheme="minorEastAsia" w:cstheme="minorEastAsia"/>
+          <w:sz w:val="24"/>
+          <w:szCs w:val="24"/>
+          <w:lang w:val="en"/>
+        </w:rPr>
+      </w:pPr>
+      <w:r>
+        <w:rPr>
+          <w:rFonts w:hint="eastAsia" w:asciiTheme="minorEastAsia" w:hAnsiTheme="minorEastAsia" w:eastAsiaTheme="minorEastAsia" w:cstheme="minorEastAsia"/>
+          <w:sz w:val="24"/>
+          <w:szCs w:val="24"/>
+          <w:lang w:val="en"/>
+        </w:rPr>
+        <w:t>直接使用默认的makefile进行编译, 即键入make</w:t>
+      </w:r>
+      <w:r>
+        <w:rPr>
+          <w:rFonts w:hint="default" w:asciiTheme="minorEastAsia" w:hAnsiTheme="minorEastAsia" w:cstheme="minorEastAsia"/>
+          <w:sz w:val="24"/>
+          <w:szCs w:val="24"/>
+          <w:lang w:val="en"/>
+        </w:rPr>
+        <w:t>, 即可完成编译</w:t>
+      </w:r>
+    </w:p>
+    <w:p>
+      <w:pPr>
+        <w:numPr>
+          <w:ilvl w:val="0"/>
+          <w:numId w:val="1"/>
+        </w:numPr>
+        <w:rPr>
+          <w:rFonts w:hint="eastAsia" w:asciiTheme="minorEastAsia" w:hAnsiTheme="minorEastAsia" w:cstheme="minorEastAsia"/>
+          <w:sz w:val="24"/>
+          <w:szCs w:val="24"/>
+          <w:lang w:val="en-US" w:eastAsia="zh-CN"/>
+        </w:rPr>
+      </w:pPr>
+      <w:r>
+        <w:rPr>
+          <w:rFonts w:hint="eastAsia" w:asciiTheme="minorEastAsia" w:hAnsiTheme="minorEastAsia" w:cstheme="minorEastAsia"/>
+          <w:sz w:val="24"/>
+          <w:szCs w:val="24"/>
+          <w:lang w:val="en" w:eastAsia="zh-CN"/>
+        </w:rPr>
+        <w:t>实现细节与亮点</w:t>
       </w:r>
     </w:p>
     <w:p>
@@ -183,143 +265,60 @@
           <w:ilvl w:val="0"/>
           <w:numId w:val="2"/>
         </w:numPr>
-        <w:ind w:firstLine="420" w:firstLineChars="0"/>
-        <w:rPr>
-          <w:rFonts w:hint="eastAsia" w:asciiTheme="minorEastAsia" w:hAnsiTheme="minorEastAsia" w:eastAsiaTheme="minorEastAsia" w:cstheme="minorEastAsia"/>
-          <w:sz w:val="24"/>
-          <w:szCs w:val="24"/>
-          <w:lang w:val="en"/>
-        </w:rPr>
-      </w:pPr>
-      <w:r>
-        <w:rPr>
-          <w:rFonts w:hint="eastAsia" w:asciiTheme="minorEastAsia" w:hAnsiTheme="minorEastAsia" w:eastAsiaTheme="minorEastAsia" w:cstheme="minorEastAsia"/>
-          <w:sz w:val="24"/>
-          <w:szCs w:val="24"/>
-          <w:lang w:val="en"/>
-        </w:rPr>
-        <w:t>必做内容</w:t>
+        <w:ind w:left="845" w:leftChars="0" w:hanging="425" w:firstLineChars="0"/>
+        <w:rPr>
+          <w:rFonts w:hint="eastAsia" w:asciiTheme="minorEastAsia" w:hAnsiTheme="minorEastAsia" w:cstheme="minorEastAsia"/>
+          <w:sz w:val="24"/>
+          <w:szCs w:val="24"/>
+          <w:lang w:val="en-US" w:eastAsia="zh-CN"/>
+        </w:rPr>
+      </w:pPr>
+      <w:r>
+        <w:rPr>
+          <w:rFonts w:hint="eastAsia" w:asciiTheme="minorEastAsia" w:hAnsiTheme="minorEastAsia" w:cstheme="minorEastAsia"/>
+          <w:sz w:val="24"/>
+          <w:szCs w:val="24"/>
+          <w:lang w:val="en-US" w:eastAsia="zh-CN"/>
+        </w:rPr>
+        <w:t>使用多态的符号</w:t>
       </w:r>
     </w:p>
     <w:p>
       <w:pPr>
         <w:numPr>
-          <w:ilvl w:val="0"/>
-          <w:numId w:val="3"/>
+          <w:numId w:val="0"/>
         </w:numPr>
         <w:ind w:left="420" w:leftChars="0" w:firstLine="420" w:firstLineChars="0"/>
         <w:rPr>
-          <w:rFonts w:hint="eastAsia" w:asciiTheme="minorEastAsia" w:hAnsiTheme="minorEastAsia" w:eastAsiaTheme="minorEastAsia" w:cstheme="minorEastAsia"/>
-          <w:sz w:val="24"/>
-          <w:szCs w:val="24"/>
-          <w:lang w:val="en"/>
-        </w:rPr>
-      </w:pPr>
-      <w:r>
-        <w:rPr>
-          <w:rFonts w:hint="eastAsia" w:asciiTheme="minorEastAsia" w:hAnsiTheme="minorEastAsia" w:eastAsiaTheme="minorEastAsia" w:cstheme="minorEastAsia"/>
-          <w:sz w:val="24"/>
-          <w:szCs w:val="24"/>
-          <w:lang w:val="en"/>
-        </w:rPr>
-        <w:t xml:space="preserve">检查C词法中没有定义过的字符: 在lexical.l文件中使用正则表达式和响应函数来检查出”定义过”的TOKEN; 剩余的字符就是没有定义过的字符, 使用通配符来匹配, 相应的响应函数调用yyerror报错. </w:t>
+          <w:rFonts w:hint="default" w:asciiTheme="minorEastAsia" w:hAnsiTheme="minorEastAsia" w:cstheme="minorEastAsia"/>
+          <w:sz w:val="24"/>
+          <w:szCs w:val="24"/>
+          <w:lang w:val="en-US" w:eastAsia="zh-CN"/>
+        </w:rPr>
+      </w:pPr>
+      <w:r>
+        <w:rPr>
+          <w:rFonts w:hint="eastAsia" w:asciiTheme="minorEastAsia" w:hAnsiTheme="minorEastAsia" w:cstheme="minorEastAsia"/>
+          <w:sz w:val="24"/>
+          <w:szCs w:val="24"/>
+          <w:lang w:val="en-US" w:eastAsia="zh-CN"/>
+        </w:rPr>
+        <w:t>使用枚举类型skind来标识表中的符号，然后用一个union存放数据区的指针。因此在进行符号表的插入时只需要拷贝数组区的指针，能够显著地提升符号插入的效率</w:t>
       </w:r>
     </w:p>
     <w:p>
       <w:pPr>
         <w:numPr>
-          <w:ilvl w:val="0"/>
-          <w:numId w:val="3"/>
+          <w:numId w:val="0"/>
         </w:numPr>
         <w:ind w:left="420" w:leftChars="0" w:firstLine="420" w:firstLineChars="0"/>
         <w:rPr>
-          <w:rFonts w:hint="eastAsia" w:asciiTheme="minorEastAsia" w:hAnsiTheme="minorEastAsia" w:eastAsiaTheme="minorEastAsia" w:cstheme="minorEastAsia"/>
-          <w:sz w:val="24"/>
-          <w:szCs w:val="24"/>
-          <w:lang w:val="en"/>
-        </w:rPr>
-      </w:pPr>
-      <w:r>
-        <w:rPr>
-          <w:rFonts w:hint="eastAsia" w:asciiTheme="minorEastAsia" w:hAnsiTheme="minorEastAsia" w:eastAsiaTheme="minorEastAsia" w:cstheme="minorEastAsia"/>
-          <w:sz w:val="24"/>
-          <w:szCs w:val="24"/>
-          <w:lang w:val="en"/>
-        </w:rPr>
-        <w:t xml:space="preserve">检查语法错误: 在syntax.y文件中使用Bison的语法来重写C语法; 最后能规约到起始符号Program的情况为没有语法错误, 反之则有语法错误, 程序会自动调用yyerror进行报错. </w:t>
-      </w:r>
-    </w:p>
-    <w:p>
-      <w:pPr>
-        <w:numPr>
-          <w:ilvl w:val="0"/>
-          <w:numId w:val="3"/>
-        </w:numPr>
-        <w:ind w:left="420" w:leftChars="0" w:firstLine="420" w:firstLineChars="0"/>
-        <w:rPr>
-          <w:rFonts w:hint="eastAsia" w:asciiTheme="minorEastAsia" w:hAnsiTheme="minorEastAsia" w:eastAsiaTheme="minorEastAsia" w:cstheme="minorEastAsia"/>
-          <w:sz w:val="24"/>
-          <w:szCs w:val="24"/>
-          <w:lang w:val="en"/>
-        </w:rPr>
-      </w:pPr>
-      <w:r>
-        <w:rPr>
-          <w:rFonts w:hint="eastAsia" w:asciiTheme="minorEastAsia" w:hAnsiTheme="minorEastAsia" w:eastAsiaTheme="minorEastAsia" w:cstheme="minorEastAsia"/>
-          <w:sz w:val="24"/>
-          <w:szCs w:val="24"/>
-          <w:lang w:val="en"/>
-        </w:rPr>
-        <w:t xml:space="preserve">打印语法树: 对于没有语法错误的程序, 自底而上构建一颗抽象语法树, 然后从根结点开始深度优先遍历. 在词法分析器中构造叶子结点, 在语法分析器中构造中间结点. </w:t>
-      </w:r>
-    </w:p>
-    <w:p>
-      <w:pPr>
-        <w:numPr>
-          <w:ilvl w:val="0"/>
-          <w:numId w:val="2"/>
-        </w:numPr>
-        <w:ind w:left="0" w:leftChars="0" w:firstLine="420" w:firstLineChars="0"/>
-        <w:rPr>
-          <w:rFonts w:hint="eastAsia" w:asciiTheme="minorEastAsia" w:hAnsiTheme="minorEastAsia" w:eastAsiaTheme="minorEastAsia" w:cstheme="minorEastAsia"/>
-          <w:sz w:val="24"/>
-          <w:szCs w:val="24"/>
-          <w:lang w:val="en"/>
-        </w:rPr>
-      </w:pPr>
-      <w:r>
-        <w:rPr>
-          <w:rFonts w:hint="eastAsia" w:asciiTheme="minorEastAsia" w:hAnsiTheme="minorEastAsia" w:eastAsiaTheme="minorEastAsia" w:cstheme="minorEastAsia"/>
-          <w:sz w:val="24"/>
-          <w:szCs w:val="24"/>
-          <w:lang w:val="en"/>
-        </w:rPr>
-        <w:t>选做内容</w:t>
-      </w:r>
-    </w:p>
-    <w:p>
-      <w:pPr>
-        <w:numPr>
-          <w:ilvl w:val="0"/>
-          <w:numId w:val="4"/>
-        </w:numPr>
-        <w:ind w:left="420" w:leftChars="0" w:firstLine="420" w:firstLineChars="0"/>
-        <w:rPr>
-          <w:rFonts w:hint="eastAsia" w:asciiTheme="minorEastAsia" w:hAnsiTheme="minorEastAsia" w:eastAsiaTheme="minorEastAsia" w:cstheme="minorEastAsia"/>
-          <w:sz w:val="24"/>
-          <w:szCs w:val="24"/>
-          <w:lang w:val="en"/>
-        </w:rPr>
-      </w:pPr>
-      <w:r>
-        <w:rPr>
-          <w:rFonts w:hint="eastAsia" w:asciiTheme="minorEastAsia" w:hAnsiTheme="minorEastAsia" w:eastAsiaTheme="minorEastAsia" w:cstheme="minorEastAsia"/>
-          <w:sz w:val="24"/>
-          <w:szCs w:val="24"/>
-          <w:lang w:val="en"/>
-        </w:rPr>
-        <w:t>识别八进制和十六进制数: 修改lexical.l文件中对INT的正则定义, 使之可以包含八进制数和十六进制数的情况, 即</w:t>
-      </w:r>
+          <w:rFonts w:hint="eastAsia" w:asciiTheme="minorEastAsia" w:hAnsiTheme="minorEastAsia" w:cstheme="minorEastAsia"/>
+          <w:sz w:val="24"/>
+          <w:szCs w:val="24"/>
+          <w:lang w:val="en-US" w:eastAsia="zh-CN"/>
+        </w:rPr>
+      </w:pPr>
     </w:p>
     <w:p>
       <w:pPr>
@@ -332,38 +331,502 @@
         <w:ind w:left="840" w:leftChars="0" w:firstLine="420" w:firstLineChars="0"/>
         <w:jc w:val="left"/>
         <w:rPr>
-          <w:rFonts w:hint="default" w:asciiTheme="minorAscii" w:hAnsiTheme="minorAscii" w:eastAsiaTheme="minorEastAsia" w:cstheme="minorEastAsia"/>
-          <w:b w:val="0"/>
-          <w:color w:val="D4D4D4"/>
-          <w:sz w:val="24"/>
-          <w:szCs w:val="24"/>
-        </w:rPr>
-      </w:pPr>
-      <w:r>
-        <w:rPr>
-          <w:rFonts w:hint="default" w:asciiTheme="minorAscii" w:hAnsiTheme="minorAscii" w:eastAsiaTheme="minorEastAsia" w:cstheme="minorEastAsia"/>
-          <w:b w:val="0"/>
-          <w:color w:val="DCDCAA"/>
-          <w:kern w:val="0"/>
-          <w:sz w:val="24"/>
-          <w:szCs w:val="24"/>
-          <w:shd w:val="clear" w:fill="1E1E1E"/>
-          <w:lang w:val="en-US" w:eastAsia="zh-CN" w:bidi="ar"/>
-        </w:rPr>
-        <w:t>dec</w:t>
-      </w:r>
-      <w:r>
-        <w:rPr>
-          <w:rFonts w:hint="default" w:asciiTheme="minorAscii" w:hAnsiTheme="minorAscii" w:eastAsiaTheme="minorEastAsia" w:cstheme="minorEastAsia"/>
-          <w:b w:val="0"/>
-          <w:color w:val="D4D4D4"/>
-          <w:kern w:val="0"/>
-          <w:sz w:val="24"/>
-          <w:szCs w:val="24"/>
-          <w:shd w:val="clear" w:fill="1E1E1E"/>
-          <w:lang w:val="en-US" w:eastAsia="zh-CN" w:bidi="ar"/>
-        </w:rPr>
-        <w:t xml:space="preserve"> [1-9][0-9]*|0</w:t>
+          <w:rFonts w:ascii="Droid Sans Fallback" w:hAnsi="Droid Sans Fallback" w:eastAsia="Droid Sans Fallback" w:cs="Droid Sans Fallback"/>
+          <w:b w:val="0"/>
+          <w:color w:val="D4D4D4"/>
+          <w:sz w:val="21"/>
+          <w:szCs w:val="21"/>
+        </w:rPr>
+      </w:pPr>
+      <w:r>
+        <w:rPr>
+          <w:rFonts w:hint="eastAsia" w:ascii="Droid Sans Fallback" w:hAnsi="Droid Sans Fallback" w:eastAsia="Droid Sans Fallback" w:cs="Droid Sans Fallback"/>
+          <w:b w:val="0"/>
+          <w:color w:val="569CD6"/>
+          <w:kern w:val="0"/>
+          <w:sz w:val="21"/>
+          <w:szCs w:val="21"/>
+          <w:shd w:val="clear" w:fill="1E1E1E"/>
+          <w:lang w:val="en-US" w:eastAsia="zh-CN" w:bidi="ar"/>
+        </w:rPr>
+        <w:t>struct</w:t>
+      </w:r>
+      <w:r>
+        <w:rPr>
+          <w:rFonts w:hint="eastAsia" w:ascii="Droid Sans Fallback" w:hAnsi="Droid Sans Fallback" w:eastAsia="Droid Sans Fallback" w:cs="Droid Sans Fallback"/>
+          <w:b w:val="0"/>
+          <w:color w:val="D4D4D4"/>
+          <w:kern w:val="0"/>
+          <w:sz w:val="21"/>
+          <w:szCs w:val="21"/>
+          <w:shd w:val="clear" w:fill="1E1E1E"/>
+          <w:lang w:val="en-US" w:eastAsia="zh-CN" w:bidi="ar"/>
+        </w:rPr>
+        <w:t xml:space="preserve"> </w:t>
+      </w:r>
+      <w:r>
+        <w:rPr>
+          <w:rFonts w:hint="eastAsia" w:ascii="Droid Sans Fallback" w:hAnsi="Droid Sans Fallback" w:eastAsia="Droid Sans Fallback" w:cs="Droid Sans Fallback"/>
+          <w:b w:val="0"/>
+          <w:color w:val="4EC9B0"/>
+          <w:kern w:val="0"/>
+          <w:sz w:val="21"/>
+          <w:szCs w:val="21"/>
+          <w:shd w:val="clear" w:fill="1E1E1E"/>
+          <w:lang w:val="en-US" w:eastAsia="zh-CN" w:bidi="ar"/>
+        </w:rPr>
+        <w:t>Symbol</w:t>
+      </w:r>
+      <w:r>
+        <w:rPr>
+          <w:rFonts w:hint="eastAsia" w:ascii="Droid Sans Fallback" w:hAnsi="Droid Sans Fallback" w:eastAsia="Droid Sans Fallback" w:cs="Droid Sans Fallback"/>
+          <w:b w:val="0"/>
+          <w:color w:val="D4D4D4"/>
+          <w:kern w:val="0"/>
+          <w:sz w:val="21"/>
+          <w:szCs w:val="21"/>
+          <w:shd w:val="clear" w:fill="1E1E1E"/>
+          <w:lang w:val="en-US" w:eastAsia="zh-CN" w:bidi="ar"/>
+        </w:rPr>
+        <w:t xml:space="preserve"> {</w:t>
+      </w:r>
+    </w:p>
+    <w:p>
+      <w:pPr>
+        <w:keepNext w:val="0"/>
+        <w:keepLines w:val="0"/>
+        <w:widowControl/>
+        <w:suppressLineNumbers w:val="0"/>
+        <w:shd w:val="clear" w:fill="1E1E1E"/>
+        <w:spacing w:line="285" w:lineRule="atLeast"/>
+        <w:ind w:left="840" w:leftChars="0" w:firstLine="861" w:firstLineChars="410"/>
+        <w:jc w:val="left"/>
+        <w:rPr>
+          <w:rFonts w:hint="eastAsia" w:ascii="Droid Sans Fallback" w:hAnsi="Droid Sans Fallback" w:eastAsia="Droid Sans Fallback" w:cs="Droid Sans Fallback"/>
+          <w:b w:val="0"/>
+          <w:color w:val="D4D4D4"/>
+          <w:sz w:val="21"/>
+          <w:szCs w:val="21"/>
+        </w:rPr>
+      </w:pPr>
+      <w:r>
+        <w:rPr>
+          <w:rFonts w:hint="eastAsia" w:ascii="Droid Sans Fallback" w:hAnsi="Droid Sans Fallback" w:eastAsia="Droid Sans Fallback" w:cs="Droid Sans Fallback"/>
+          <w:b w:val="0"/>
+          <w:color w:val="569CD6"/>
+          <w:kern w:val="0"/>
+          <w:sz w:val="21"/>
+          <w:szCs w:val="21"/>
+          <w:shd w:val="clear" w:fill="1E1E1E"/>
+          <w:lang w:val="en-US" w:eastAsia="zh-CN" w:bidi="ar"/>
+        </w:rPr>
+        <w:t>enum</w:t>
+      </w:r>
+      <w:r>
+        <w:rPr>
+          <w:rFonts w:hint="eastAsia" w:ascii="Droid Sans Fallback" w:hAnsi="Droid Sans Fallback" w:eastAsia="Droid Sans Fallback" w:cs="Droid Sans Fallback"/>
+          <w:b w:val="0"/>
+          <w:color w:val="D4D4D4"/>
+          <w:kern w:val="0"/>
+          <w:sz w:val="21"/>
+          <w:szCs w:val="21"/>
+          <w:shd w:val="clear" w:fill="1E1E1E"/>
+          <w:lang w:val="en-US" w:eastAsia="zh-CN" w:bidi="ar"/>
+        </w:rPr>
+        <w:t xml:space="preserve"> { </w:t>
+      </w:r>
+      <w:r>
+        <w:rPr>
+          <w:rFonts w:hint="eastAsia" w:ascii="Droid Sans Fallback" w:hAnsi="Droid Sans Fallback" w:eastAsia="Droid Sans Fallback" w:cs="Droid Sans Fallback"/>
+          <w:b w:val="0"/>
+          <w:color w:val="B5CEA8"/>
+          <w:kern w:val="0"/>
+          <w:sz w:val="21"/>
+          <w:szCs w:val="21"/>
+          <w:shd w:val="clear" w:fill="1E1E1E"/>
+          <w:lang w:val="en-US" w:eastAsia="zh-CN" w:bidi="ar"/>
+        </w:rPr>
+        <w:t>S_UNDEFINED</w:t>
+      </w:r>
+      <w:r>
+        <w:rPr>
+          <w:rFonts w:hint="eastAsia" w:ascii="Droid Sans Fallback" w:hAnsi="Droid Sans Fallback" w:eastAsia="Droid Sans Fallback" w:cs="Droid Sans Fallback"/>
+          <w:b w:val="0"/>
+          <w:color w:val="D4D4D4"/>
+          <w:kern w:val="0"/>
+          <w:sz w:val="21"/>
+          <w:szCs w:val="21"/>
+          <w:shd w:val="clear" w:fill="1E1E1E"/>
+          <w:lang w:val="en-US" w:eastAsia="zh-CN" w:bidi="ar"/>
+        </w:rPr>
+        <w:t xml:space="preserve">, </w:t>
+      </w:r>
+      <w:r>
+        <w:rPr>
+          <w:rFonts w:hint="eastAsia" w:ascii="Droid Sans Fallback" w:hAnsi="Droid Sans Fallback" w:eastAsia="Droid Sans Fallback" w:cs="Droid Sans Fallback"/>
+          <w:b w:val="0"/>
+          <w:color w:val="B5CEA8"/>
+          <w:kern w:val="0"/>
+          <w:sz w:val="21"/>
+          <w:szCs w:val="21"/>
+          <w:shd w:val="clear" w:fill="1E1E1E"/>
+          <w:lang w:val="en-US" w:eastAsia="zh-CN" w:bidi="ar"/>
+        </w:rPr>
+        <w:t>S_VARIABLE</w:t>
+      </w:r>
+      <w:r>
+        <w:rPr>
+          <w:rFonts w:hint="eastAsia" w:ascii="Droid Sans Fallback" w:hAnsi="Droid Sans Fallback" w:eastAsia="Droid Sans Fallback" w:cs="Droid Sans Fallback"/>
+          <w:b w:val="0"/>
+          <w:color w:val="D4D4D4"/>
+          <w:kern w:val="0"/>
+          <w:sz w:val="21"/>
+          <w:szCs w:val="21"/>
+          <w:shd w:val="clear" w:fill="1E1E1E"/>
+          <w:lang w:val="en-US" w:eastAsia="zh-CN" w:bidi="ar"/>
+        </w:rPr>
+        <w:t xml:space="preserve">, </w:t>
+      </w:r>
+      <w:r>
+        <w:rPr>
+          <w:rFonts w:hint="eastAsia" w:ascii="Droid Sans Fallback" w:hAnsi="Droid Sans Fallback" w:eastAsia="Droid Sans Fallback" w:cs="Droid Sans Fallback"/>
+          <w:b w:val="0"/>
+          <w:color w:val="B5CEA8"/>
+          <w:kern w:val="0"/>
+          <w:sz w:val="21"/>
+          <w:szCs w:val="21"/>
+          <w:shd w:val="clear" w:fill="1E1E1E"/>
+          <w:lang w:val="en-US" w:eastAsia="zh-CN" w:bidi="ar"/>
+        </w:rPr>
+        <w:t>S_STRUCTNAME</w:t>
+      </w:r>
+      <w:r>
+        <w:rPr>
+          <w:rFonts w:hint="eastAsia" w:ascii="Droid Sans Fallback" w:hAnsi="Droid Sans Fallback" w:eastAsia="Droid Sans Fallback" w:cs="Droid Sans Fallback"/>
+          <w:b w:val="0"/>
+          <w:color w:val="D4D4D4"/>
+          <w:kern w:val="0"/>
+          <w:sz w:val="21"/>
+          <w:szCs w:val="21"/>
+          <w:shd w:val="clear" w:fill="1E1E1E"/>
+          <w:lang w:val="en-US" w:eastAsia="zh-CN" w:bidi="ar"/>
+        </w:rPr>
+        <w:t xml:space="preserve">, </w:t>
+      </w:r>
+      <w:r>
+        <w:rPr>
+          <w:rFonts w:hint="eastAsia" w:ascii="Droid Sans Fallback" w:hAnsi="Droid Sans Fallback" w:eastAsia="Droid Sans Fallback" w:cs="Droid Sans Fallback"/>
+          <w:b w:val="0"/>
+          <w:color w:val="B5CEA8"/>
+          <w:kern w:val="0"/>
+          <w:sz w:val="21"/>
+          <w:szCs w:val="21"/>
+          <w:shd w:val="clear" w:fill="1E1E1E"/>
+          <w:lang w:val="en-US" w:eastAsia="zh-CN" w:bidi="ar"/>
+        </w:rPr>
+        <w:t>S_FUNCTIONNAME</w:t>
+      </w:r>
+      <w:r>
+        <w:rPr>
+          <w:rFonts w:hint="eastAsia" w:ascii="Droid Sans Fallback" w:hAnsi="Droid Sans Fallback" w:eastAsia="Droid Sans Fallback" w:cs="Droid Sans Fallback"/>
+          <w:b w:val="0"/>
+          <w:color w:val="D4D4D4"/>
+          <w:kern w:val="0"/>
+          <w:sz w:val="21"/>
+          <w:szCs w:val="21"/>
+          <w:shd w:val="clear" w:fill="1E1E1E"/>
+          <w:lang w:val="en-US" w:eastAsia="zh-CN" w:bidi="ar"/>
+        </w:rPr>
+        <w:t xml:space="preserve"> } skind;</w:t>
+      </w:r>
+    </w:p>
+    <w:p>
+      <w:pPr>
+        <w:keepNext w:val="0"/>
+        <w:keepLines w:val="0"/>
+        <w:widowControl/>
+        <w:suppressLineNumbers w:val="0"/>
+        <w:shd w:val="clear" w:fill="1E1E1E"/>
+        <w:spacing w:line="285" w:lineRule="atLeast"/>
+        <w:ind w:left="840" w:leftChars="0" w:firstLine="861" w:firstLineChars="410"/>
+        <w:jc w:val="left"/>
+        <w:rPr>
+          <w:rFonts w:hint="eastAsia" w:ascii="Droid Sans Fallback" w:hAnsi="Droid Sans Fallback" w:eastAsia="Droid Sans Fallback" w:cs="Droid Sans Fallback"/>
+          <w:b w:val="0"/>
+          <w:color w:val="D4D4D4"/>
+          <w:sz w:val="21"/>
+          <w:szCs w:val="21"/>
+        </w:rPr>
+      </w:pPr>
+      <w:r>
+        <w:rPr>
+          <w:rFonts w:hint="eastAsia" w:ascii="Droid Sans Fallback" w:hAnsi="Droid Sans Fallback" w:eastAsia="Droid Sans Fallback" w:cs="Droid Sans Fallback"/>
+          <w:b w:val="0"/>
+          <w:color w:val="569CD6"/>
+          <w:kern w:val="0"/>
+          <w:sz w:val="21"/>
+          <w:szCs w:val="21"/>
+          <w:shd w:val="clear" w:fill="1E1E1E"/>
+          <w:lang w:val="en-US" w:eastAsia="zh-CN" w:bidi="ar"/>
+        </w:rPr>
+        <w:t>union</w:t>
+      </w:r>
+      <w:r>
+        <w:rPr>
+          <w:rFonts w:hint="eastAsia" w:ascii="Droid Sans Fallback" w:hAnsi="Droid Sans Fallback" w:eastAsia="Droid Sans Fallback" w:cs="Droid Sans Fallback"/>
+          <w:b w:val="0"/>
+          <w:color w:val="D4D4D4"/>
+          <w:kern w:val="0"/>
+          <w:sz w:val="21"/>
+          <w:szCs w:val="21"/>
+          <w:shd w:val="clear" w:fill="1E1E1E"/>
+          <w:lang w:val="en-US" w:eastAsia="zh-CN" w:bidi="ar"/>
+        </w:rPr>
+        <w:t xml:space="preserve"> {</w:t>
+      </w:r>
+    </w:p>
+    <w:p>
+      <w:pPr>
+        <w:keepNext w:val="0"/>
+        <w:keepLines w:val="0"/>
+        <w:widowControl/>
+        <w:suppressLineNumbers w:val="0"/>
+        <w:shd w:val="clear" w:fill="1E1E1E"/>
+        <w:spacing w:line="285" w:lineRule="atLeast"/>
+        <w:ind w:left="840" w:leftChars="0" w:firstLine="1281" w:firstLineChars="610"/>
+        <w:jc w:val="left"/>
+        <w:rPr>
+          <w:rFonts w:hint="eastAsia" w:ascii="Droid Sans Fallback" w:hAnsi="Droid Sans Fallback" w:eastAsia="Droid Sans Fallback" w:cs="Droid Sans Fallback"/>
+          <w:b w:val="0"/>
+          <w:color w:val="D4D4D4"/>
+          <w:sz w:val="21"/>
+          <w:szCs w:val="21"/>
+        </w:rPr>
+      </w:pPr>
+      <w:r>
+        <w:rPr>
+          <w:rFonts w:hint="eastAsia" w:ascii="Droid Sans Fallback" w:hAnsi="Droid Sans Fallback" w:eastAsia="Droid Sans Fallback" w:cs="Droid Sans Fallback"/>
+          <w:b w:val="0"/>
+          <w:color w:val="D4D4D4"/>
+          <w:kern w:val="0"/>
+          <w:sz w:val="21"/>
+          <w:szCs w:val="21"/>
+          <w:shd w:val="clear" w:fill="1E1E1E"/>
+          <w:lang w:val="en-US" w:eastAsia="zh-CN" w:bidi="ar"/>
+        </w:rPr>
+        <w:t>Var* pvar;</w:t>
+      </w:r>
+    </w:p>
+    <w:p>
+      <w:pPr>
+        <w:keepNext w:val="0"/>
+        <w:keepLines w:val="0"/>
+        <w:widowControl/>
+        <w:suppressLineNumbers w:val="0"/>
+        <w:shd w:val="clear" w:fill="1E1E1E"/>
+        <w:spacing w:line="285" w:lineRule="atLeast"/>
+        <w:ind w:left="840" w:leftChars="0" w:firstLine="1281" w:firstLineChars="610"/>
+        <w:jc w:val="left"/>
+        <w:rPr>
+          <w:rFonts w:hint="eastAsia" w:ascii="Droid Sans Fallback" w:hAnsi="Droid Sans Fallback" w:eastAsia="Droid Sans Fallback" w:cs="Droid Sans Fallback"/>
+          <w:b w:val="0"/>
+          <w:color w:val="D4D4D4"/>
+          <w:sz w:val="21"/>
+          <w:szCs w:val="21"/>
+        </w:rPr>
+      </w:pPr>
+      <w:r>
+        <w:rPr>
+          <w:rFonts w:hint="eastAsia" w:ascii="Droid Sans Fallback" w:hAnsi="Droid Sans Fallback" w:eastAsia="Droid Sans Fallback" w:cs="Droid Sans Fallback"/>
+          <w:b w:val="0"/>
+          <w:color w:val="D4D4D4"/>
+          <w:kern w:val="0"/>
+          <w:sz w:val="21"/>
+          <w:szCs w:val="21"/>
+          <w:shd w:val="clear" w:fill="1E1E1E"/>
+          <w:lang w:val="en-US" w:eastAsia="zh-CN" w:bidi="ar"/>
+        </w:rPr>
+        <w:t>StructName* pstruct;</w:t>
+      </w:r>
+    </w:p>
+    <w:p>
+      <w:pPr>
+        <w:keepNext w:val="0"/>
+        <w:keepLines w:val="0"/>
+        <w:widowControl/>
+        <w:suppressLineNumbers w:val="0"/>
+        <w:shd w:val="clear" w:fill="1E1E1E"/>
+        <w:spacing w:line="285" w:lineRule="atLeast"/>
+        <w:ind w:left="840" w:leftChars="0" w:firstLine="1281" w:firstLineChars="610"/>
+        <w:jc w:val="left"/>
+        <w:rPr>
+          <w:rFonts w:hint="eastAsia" w:ascii="Droid Sans Fallback" w:hAnsi="Droid Sans Fallback" w:eastAsia="Droid Sans Fallback" w:cs="Droid Sans Fallback"/>
+          <w:b w:val="0"/>
+          <w:color w:val="D4D4D4"/>
+          <w:sz w:val="21"/>
+          <w:szCs w:val="21"/>
+        </w:rPr>
+      </w:pPr>
+      <w:r>
+        <w:rPr>
+          <w:rFonts w:hint="eastAsia" w:ascii="Droid Sans Fallback" w:hAnsi="Droid Sans Fallback" w:eastAsia="Droid Sans Fallback" w:cs="Droid Sans Fallback"/>
+          <w:b w:val="0"/>
+          <w:color w:val="D4D4D4"/>
+          <w:kern w:val="0"/>
+          <w:sz w:val="21"/>
+          <w:szCs w:val="21"/>
+          <w:shd w:val="clear" w:fill="1E1E1E"/>
+          <w:lang w:val="en-US" w:eastAsia="zh-CN" w:bidi="ar"/>
+        </w:rPr>
+        <w:t>FuncName* pfunc;</w:t>
+      </w:r>
+    </w:p>
+    <w:p>
+      <w:pPr>
+        <w:keepNext w:val="0"/>
+        <w:keepLines w:val="0"/>
+        <w:widowControl/>
+        <w:suppressLineNumbers w:val="0"/>
+        <w:shd w:val="clear" w:fill="1E1E1E"/>
+        <w:spacing w:line="285" w:lineRule="atLeast"/>
+        <w:ind w:left="840" w:leftChars="0" w:firstLine="861" w:firstLineChars="410"/>
+        <w:jc w:val="left"/>
+        <w:rPr>
+          <w:rFonts w:hint="eastAsia" w:ascii="Droid Sans Fallback" w:hAnsi="Droid Sans Fallback" w:eastAsia="Droid Sans Fallback" w:cs="Droid Sans Fallback"/>
+          <w:b w:val="0"/>
+          <w:color w:val="D4D4D4"/>
+          <w:sz w:val="21"/>
+          <w:szCs w:val="21"/>
+        </w:rPr>
+      </w:pPr>
+      <w:r>
+        <w:rPr>
+          <w:rFonts w:hint="eastAsia" w:ascii="Droid Sans Fallback" w:hAnsi="Droid Sans Fallback" w:eastAsia="Droid Sans Fallback" w:cs="Droid Sans Fallback"/>
+          <w:b w:val="0"/>
+          <w:color w:val="D4D4D4"/>
+          <w:kern w:val="0"/>
+          <w:sz w:val="21"/>
+          <w:szCs w:val="21"/>
+          <w:shd w:val="clear" w:fill="1E1E1E"/>
+          <w:lang w:val="en-US" w:eastAsia="zh-CN" w:bidi="ar"/>
+        </w:rPr>
+        <w:t>};</w:t>
+      </w:r>
+    </w:p>
+    <w:p>
+      <w:pPr>
+        <w:keepNext w:val="0"/>
+        <w:keepLines w:val="0"/>
+        <w:widowControl/>
+        <w:suppressLineNumbers w:val="0"/>
+        <w:shd w:val="clear" w:fill="1E1E1E"/>
+        <w:spacing w:line="285" w:lineRule="atLeast"/>
+        <w:ind w:left="840" w:leftChars="0" w:firstLine="861" w:firstLineChars="410"/>
+        <w:jc w:val="left"/>
+        <w:rPr>
+          <w:rFonts w:hint="eastAsia" w:ascii="Droid Sans Fallback" w:hAnsi="Droid Sans Fallback" w:eastAsia="Droid Sans Fallback" w:cs="Droid Sans Fallback"/>
+          <w:b w:val="0"/>
+          <w:color w:val="D4D4D4"/>
+          <w:sz w:val="21"/>
+          <w:szCs w:val="21"/>
+        </w:rPr>
+      </w:pPr>
+      <w:r>
+        <w:rPr>
+          <w:rFonts w:hint="eastAsia" w:ascii="Droid Sans Fallback" w:hAnsi="Droid Sans Fallback" w:eastAsia="Droid Sans Fallback" w:cs="Droid Sans Fallback"/>
+          <w:b w:val="0"/>
+          <w:color w:val="569CD6"/>
+          <w:kern w:val="0"/>
+          <w:sz w:val="21"/>
+          <w:szCs w:val="21"/>
+          <w:shd w:val="clear" w:fill="1E1E1E"/>
+          <w:lang w:val="en-US" w:eastAsia="zh-CN" w:bidi="ar"/>
+        </w:rPr>
+        <w:t>char</w:t>
+      </w:r>
+      <w:r>
+        <w:rPr>
+          <w:rFonts w:hint="eastAsia" w:ascii="Droid Sans Fallback" w:hAnsi="Droid Sans Fallback" w:eastAsia="Droid Sans Fallback" w:cs="Droid Sans Fallback"/>
+          <w:b w:val="0"/>
+          <w:color w:val="D4D4D4"/>
+          <w:kern w:val="0"/>
+          <w:sz w:val="21"/>
+          <w:szCs w:val="21"/>
+          <w:shd w:val="clear" w:fill="1E1E1E"/>
+          <w:lang w:val="en-US" w:eastAsia="zh-CN" w:bidi="ar"/>
+        </w:rPr>
+        <w:t xml:space="preserve"> </w:t>
+      </w:r>
+      <w:r>
+        <w:rPr>
+          <w:rFonts w:hint="eastAsia" w:ascii="Droid Sans Fallback" w:hAnsi="Droid Sans Fallback" w:eastAsia="Droid Sans Fallback" w:cs="Droid Sans Fallback"/>
+          <w:b w:val="0"/>
+          <w:color w:val="9CDCFE"/>
+          <w:kern w:val="0"/>
+          <w:sz w:val="21"/>
+          <w:szCs w:val="21"/>
+          <w:shd w:val="clear" w:fill="1E1E1E"/>
+          <w:lang w:val="en-US" w:eastAsia="zh-CN" w:bidi="ar"/>
+        </w:rPr>
+        <w:t>sbname</w:t>
+      </w:r>
+      <w:r>
+        <w:rPr>
+          <w:rFonts w:hint="eastAsia" w:ascii="Droid Sans Fallback" w:hAnsi="Droid Sans Fallback" w:eastAsia="Droid Sans Fallback" w:cs="Droid Sans Fallback"/>
+          <w:b w:val="0"/>
+          <w:color w:val="D4D4D4"/>
+          <w:kern w:val="0"/>
+          <w:sz w:val="21"/>
+          <w:szCs w:val="21"/>
+          <w:shd w:val="clear" w:fill="1E1E1E"/>
+          <w:lang w:val="en-US" w:eastAsia="zh-CN" w:bidi="ar"/>
+        </w:rPr>
+        <w:t>[MAX_NAME_LEN];</w:t>
+      </w:r>
+    </w:p>
+    <w:p>
+      <w:pPr>
+        <w:keepNext w:val="0"/>
+        <w:keepLines w:val="0"/>
+        <w:widowControl/>
+        <w:suppressLineNumbers w:val="0"/>
+        <w:shd w:val="clear" w:fill="1E1E1E"/>
+        <w:spacing w:line="285" w:lineRule="atLeast"/>
+        <w:ind w:left="840" w:leftChars="0" w:firstLine="861" w:firstLineChars="410"/>
+        <w:jc w:val="left"/>
+        <w:rPr>
+          <w:rFonts w:hint="eastAsia" w:ascii="Droid Sans Fallback" w:hAnsi="Droid Sans Fallback" w:eastAsia="Droid Sans Fallback" w:cs="Droid Sans Fallback"/>
+          <w:b w:val="0"/>
+          <w:color w:val="D4D4D4"/>
+          <w:sz w:val="21"/>
+          <w:szCs w:val="21"/>
+        </w:rPr>
+      </w:pPr>
+      <w:r>
+        <w:rPr>
+          <w:rFonts w:hint="eastAsia" w:ascii="Droid Sans Fallback" w:hAnsi="Droid Sans Fallback" w:eastAsia="Droid Sans Fallback" w:cs="Droid Sans Fallback"/>
+          <w:b w:val="0"/>
+          <w:color w:val="569CD6"/>
+          <w:kern w:val="0"/>
+          <w:sz w:val="21"/>
+          <w:szCs w:val="21"/>
+          <w:shd w:val="clear" w:fill="1E1E1E"/>
+          <w:lang w:val="en-US" w:eastAsia="zh-CN" w:bidi="ar"/>
+        </w:rPr>
+        <w:t>int</w:t>
+      </w:r>
+      <w:r>
+        <w:rPr>
+          <w:rFonts w:hint="eastAsia" w:ascii="Droid Sans Fallback" w:hAnsi="Droid Sans Fallback" w:eastAsia="Droid Sans Fallback" w:cs="Droid Sans Fallback"/>
+          <w:b w:val="0"/>
+          <w:color w:val="D4D4D4"/>
+          <w:kern w:val="0"/>
+          <w:sz w:val="21"/>
+          <w:szCs w:val="21"/>
+          <w:shd w:val="clear" w:fill="1E1E1E"/>
+          <w:lang w:val="en-US" w:eastAsia="zh-CN" w:bidi="ar"/>
+        </w:rPr>
+        <w:t xml:space="preserve"> dec_lineno;</w:t>
       </w:r>
     </w:p>
     <w:p>
@@ -377,39 +840,162 @@
         <w:ind w:left="840" w:leftChars="0" w:firstLine="420" w:firstLineChars="0"/>
         <w:jc w:val="left"/>
         <w:rPr>
-          <w:rFonts w:hint="default" w:asciiTheme="minorAscii" w:hAnsiTheme="minorAscii" w:eastAsiaTheme="minorEastAsia" w:cstheme="minorEastAsia"/>
-          <w:b w:val="0"/>
-          <w:color w:val="D4D4D4"/>
-          <w:sz w:val="24"/>
-          <w:szCs w:val="24"/>
-        </w:rPr>
-      </w:pPr>
-      <w:r>
-        <w:rPr>
-          <w:rFonts w:hint="default" w:asciiTheme="minorAscii" w:hAnsiTheme="minorAscii" w:eastAsiaTheme="minorEastAsia" w:cstheme="minorEastAsia"/>
-          <w:b w:val="0"/>
-          <w:color w:val="DCDCAA"/>
-          <w:kern w:val="0"/>
-          <w:sz w:val="24"/>
-          <w:szCs w:val="24"/>
-          <w:shd w:val="clear" w:fill="1E1E1E"/>
-          <w:lang w:val="en-US" w:eastAsia="zh-CN" w:bidi="ar"/>
-        </w:rPr>
-        <w:t>oct</w:t>
-      </w:r>
-      <w:r>
-        <w:rPr>
-          <w:rFonts w:hint="default" w:asciiTheme="minorAscii" w:hAnsiTheme="minorAscii" w:eastAsiaTheme="minorEastAsia" w:cstheme="minorEastAsia"/>
-          <w:b w:val="0"/>
-          <w:color w:val="D4D4D4"/>
-          <w:kern w:val="0"/>
-          <w:sz w:val="24"/>
-          <w:szCs w:val="24"/>
-          <w:shd w:val="clear" w:fill="1E1E1E"/>
-          <w:lang w:val="en-US" w:eastAsia="zh-CN" w:bidi="ar"/>
-        </w:rPr>
-        <w:t xml:space="preserve"> 0[0-7]*</w:t>
-      </w:r>
+          <w:rFonts w:hint="eastAsia" w:ascii="Droid Sans Fallback" w:hAnsi="Droid Sans Fallback" w:eastAsia="Droid Sans Fallback" w:cs="Droid Sans Fallback"/>
+          <w:b w:val="0"/>
+          <w:color w:val="D4D4D4"/>
+          <w:sz w:val="21"/>
+          <w:szCs w:val="21"/>
+        </w:rPr>
+      </w:pPr>
+      <w:r>
+        <w:rPr>
+          <w:rFonts w:hint="eastAsia" w:ascii="Droid Sans Fallback" w:hAnsi="Droid Sans Fallback" w:eastAsia="Droid Sans Fallback" w:cs="Droid Sans Fallback"/>
+          <w:b w:val="0"/>
+          <w:color w:val="D4D4D4"/>
+          <w:kern w:val="0"/>
+          <w:sz w:val="21"/>
+          <w:szCs w:val="21"/>
+          <w:shd w:val="clear" w:fill="1E1E1E"/>
+          <w:lang w:val="en-US" w:eastAsia="zh-CN" w:bidi="ar"/>
+        </w:rPr>
+        <w:t>};</w:t>
+      </w:r>
+    </w:p>
+    <w:p>
+      <w:pPr>
+        <w:numPr>
+          <w:numId w:val="0"/>
+        </w:numPr>
+        <w:ind w:left="420" w:leftChars="0"/>
+        <w:rPr>
+          <w:rFonts w:hint="eastAsia" w:asciiTheme="minorEastAsia" w:hAnsiTheme="minorEastAsia" w:cstheme="minorEastAsia"/>
+          <w:sz w:val="24"/>
+          <w:szCs w:val="24"/>
+          <w:lang w:val="en-US" w:eastAsia="zh-CN"/>
+        </w:rPr>
+      </w:pPr>
+    </w:p>
+    <w:p>
+      <w:pPr>
+        <w:numPr>
+          <w:ilvl w:val="0"/>
+          <w:numId w:val="2"/>
+        </w:numPr>
+        <w:ind w:left="845" w:leftChars="0" w:hanging="425" w:firstLineChars="0"/>
+        <w:rPr>
+          <w:rFonts w:hint="eastAsia" w:asciiTheme="minorEastAsia" w:hAnsiTheme="minorEastAsia" w:cstheme="minorEastAsia"/>
+          <w:sz w:val="24"/>
+          <w:szCs w:val="24"/>
+          <w:lang w:val="en-US" w:eastAsia="zh-CN"/>
+        </w:rPr>
+      </w:pPr>
+      <w:r>
+        <w:rPr>
+          <w:rFonts w:hint="eastAsia" w:asciiTheme="minorEastAsia" w:hAnsiTheme="minorEastAsia" w:cstheme="minorEastAsia"/>
+          <w:sz w:val="24"/>
+          <w:szCs w:val="24"/>
+          <w:lang w:val="en-US" w:eastAsia="zh-CN"/>
+        </w:rPr>
+        <w:t>使用二维符号表</w:t>
+      </w:r>
+    </w:p>
+    <w:p>
+      <w:pPr>
+        <w:numPr>
+          <w:numId w:val="0"/>
+        </w:numPr>
+        <w:ind w:left="420" w:leftChars="0" w:firstLine="420" w:firstLineChars="0"/>
+        <w:rPr>
+          <w:rFonts w:hint="default" w:asciiTheme="minorEastAsia" w:hAnsiTheme="minorEastAsia" w:cstheme="minorEastAsia"/>
+          <w:sz w:val="24"/>
+          <w:szCs w:val="24"/>
+          <w:lang w:val="en-US" w:eastAsia="zh-CN"/>
+        </w:rPr>
+      </w:pPr>
+      <w:r>
+        <w:rPr>
+          <w:rFonts w:hint="eastAsia" w:asciiTheme="minorEastAsia" w:hAnsiTheme="minorEastAsia" w:cstheme="minorEastAsia"/>
+          <w:sz w:val="24"/>
+          <w:szCs w:val="24"/>
+          <w:lang w:val="en-US" w:eastAsia="zh-CN"/>
+        </w:rPr>
+        <w:t>第一维：使用函数栈帧来实现语句块的局部作用域；第二维：处理结构体嵌套的情况；初始状态为全局符号表(0,0)。遇到语句块左括号的时候纵坐标+1，遇到右括号的时候纵坐标-1；遇到结构体定义时横坐标+1，结构体定义结束时横坐标-1。在二维符号表中只需要检查横坐标是否等于零就可以区分普通变量和域变量。</w:t>
+      </w:r>
+    </w:p>
+    <w:p>
+      <w:pPr>
+        <w:numPr>
+          <w:numId w:val="0"/>
+        </w:numPr>
+        <w:ind w:left="420" w:leftChars="0" w:firstLine="420" w:firstLineChars="0"/>
+        <w:rPr>
+          <w:rFonts w:hint="eastAsia" w:asciiTheme="minorEastAsia" w:hAnsiTheme="minorEastAsia" w:cstheme="minorEastAsia"/>
+          <w:sz w:val="24"/>
+          <w:szCs w:val="24"/>
+          <w:lang w:val="en-US" w:eastAsia="zh-CN"/>
+        </w:rPr>
+      </w:pPr>
+    </w:p>
+    <w:p>
+      <w:pPr>
+        <w:numPr>
+          <w:ilvl w:val="0"/>
+          <w:numId w:val="2"/>
+        </w:numPr>
+        <w:ind w:left="845" w:leftChars="0" w:hanging="425" w:firstLineChars="0"/>
+        <w:rPr>
+          <w:rFonts w:hint="eastAsia" w:asciiTheme="minorEastAsia" w:hAnsiTheme="minorEastAsia" w:cstheme="minorEastAsia"/>
+          <w:sz w:val="24"/>
+          <w:szCs w:val="24"/>
+          <w:lang w:val="en-US" w:eastAsia="zh-CN"/>
+        </w:rPr>
+      </w:pPr>
+      <w:r>
+        <w:rPr>
+          <w:rFonts w:hint="eastAsia" w:asciiTheme="minorEastAsia" w:hAnsiTheme="minorEastAsia" w:cstheme="minorEastAsia"/>
+          <w:sz w:val="24"/>
+          <w:szCs w:val="24"/>
+          <w:lang w:val="en-US" w:eastAsia="zh-CN"/>
+        </w:rPr>
+        <w:t>递归改迭代</w:t>
+      </w:r>
+    </w:p>
+    <w:p>
+      <w:pPr>
+        <w:numPr>
+          <w:numId w:val="0"/>
+        </w:numPr>
+        <w:ind w:left="420" w:leftChars="0" w:firstLine="420" w:firstLineChars="0"/>
+        <w:rPr>
+          <w:rFonts w:hint="default" w:asciiTheme="minorEastAsia" w:hAnsiTheme="minorEastAsia" w:cstheme="minorEastAsia"/>
+          <w:sz w:val="24"/>
+          <w:szCs w:val="24"/>
+          <w:lang w:val="en-US" w:eastAsia="zh-CN"/>
+        </w:rPr>
+      </w:pPr>
+      <w:r>
+        <w:rPr>
+          <w:rFonts w:hint="eastAsia" w:asciiTheme="minorEastAsia" w:hAnsiTheme="minorEastAsia" w:cstheme="minorEastAsia"/>
+          <w:sz w:val="24"/>
+          <w:szCs w:val="24"/>
+          <w:lang w:val="en-US" w:eastAsia="zh-CN"/>
+        </w:rPr>
+        <w:t>对于语义分析中的简单递归，均可以改写为迭代形式。过程StmtList中，需要对右儿子递归地调用过程StmtList；直接将表示状态的参数node赋值为它的右儿子即可；将简单的递归改写为迭代可以增加执行速度、节省栈空间</w:t>
+      </w:r>
+    </w:p>
+    <w:p>
+      <w:pPr>
+        <w:numPr>
+          <w:numId w:val="0"/>
+        </w:numPr>
+        <w:ind w:left="420" w:leftChars="0"/>
+        <w:rPr>
+          <w:rFonts w:hint="eastAsia" w:asciiTheme="minorEastAsia" w:hAnsiTheme="minorEastAsia" w:cstheme="minorEastAsia"/>
+          <w:sz w:val="24"/>
+          <w:szCs w:val="24"/>
+          <w:lang w:val="en-US" w:eastAsia="zh-CN"/>
+        </w:rPr>
+      </w:pPr>
     </w:p>
     <w:p>
       <w:pPr>
@@ -422,38 +1008,168 @@
         <w:ind w:left="840" w:leftChars="0" w:firstLine="420" w:firstLineChars="0"/>
         <w:jc w:val="left"/>
         <w:rPr>
-          <w:rFonts w:hint="default" w:asciiTheme="minorAscii" w:hAnsiTheme="minorAscii" w:eastAsiaTheme="minorEastAsia" w:cstheme="minorEastAsia"/>
-          <w:b w:val="0"/>
-          <w:color w:val="D4D4D4"/>
-          <w:sz w:val="24"/>
-          <w:szCs w:val="24"/>
-        </w:rPr>
-      </w:pPr>
-      <w:r>
-        <w:rPr>
-          <w:rFonts w:hint="default" w:asciiTheme="minorAscii" w:hAnsiTheme="minorAscii" w:eastAsiaTheme="minorEastAsia" w:cstheme="minorEastAsia"/>
+          <w:rFonts w:ascii="Droid Sans Fallback" w:hAnsi="Droid Sans Fallback" w:eastAsia="Droid Sans Fallback" w:cs="Droid Sans Fallback"/>
+          <w:b w:val="0"/>
+          <w:color w:val="D4D4D4"/>
+          <w:sz w:val="21"/>
+          <w:szCs w:val="21"/>
+        </w:rPr>
+      </w:pPr>
+      <w:r>
+        <w:rPr>
+          <w:rFonts w:hint="eastAsia" w:ascii="Droid Sans Fallback" w:hAnsi="Droid Sans Fallback" w:eastAsia="Droid Sans Fallback" w:cs="Droid Sans Fallback"/>
+          <w:b w:val="0"/>
+          <w:color w:val="569CD6"/>
+          <w:kern w:val="0"/>
+          <w:sz w:val="21"/>
+          <w:szCs w:val="21"/>
+          <w:shd w:val="clear" w:fill="1E1E1E"/>
+          <w:lang w:val="en-US" w:eastAsia="zh-CN" w:bidi="ar"/>
+        </w:rPr>
+        <w:t>void</w:t>
+      </w:r>
+      <w:r>
+        <w:rPr>
+          <w:rFonts w:hint="eastAsia" w:ascii="Droid Sans Fallback" w:hAnsi="Droid Sans Fallback" w:eastAsia="Droid Sans Fallback" w:cs="Droid Sans Fallback"/>
+          <w:b w:val="0"/>
+          <w:color w:val="D4D4D4"/>
+          <w:kern w:val="0"/>
+          <w:sz w:val="21"/>
+          <w:szCs w:val="21"/>
+          <w:shd w:val="clear" w:fill="1E1E1E"/>
+          <w:lang w:val="en-US" w:eastAsia="zh-CN" w:bidi="ar"/>
+        </w:rPr>
+        <w:t xml:space="preserve"> </w:t>
+      </w:r>
+      <w:r>
+        <w:rPr>
+          <w:rFonts w:hint="eastAsia" w:ascii="Droid Sans Fallback" w:hAnsi="Droid Sans Fallback" w:eastAsia="Droid Sans Fallback" w:cs="Droid Sans Fallback"/>
           <w:b w:val="0"/>
           <w:color w:val="DCDCAA"/>
           <w:kern w:val="0"/>
-          <w:sz w:val="24"/>
-          <w:szCs w:val="24"/>
-          <w:shd w:val="clear" w:fill="1E1E1E"/>
-          <w:lang w:val="en-US" w:eastAsia="zh-CN" w:bidi="ar"/>
-        </w:rPr>
-        <w:t>hex</w:t>
-      </w:r>
-      <w:r>
-        <w:rPr>
-          <w:rFonts w:hint="default" w:asciiTheme="minorAscii" w:hAnsiTheme="minorAscii" w:eastAsiaTheme="minorEastAsia" w:cstheme="minorEastAsia"/>
-          <w:b w:val="0"/>
-          <w:color w:val="D4D4D4"/>
-          <w:kern w:val="0"/>
-          <w:sz w:val="24"/>
-          <w:szCs w:val="24"/>
-          <w:shd w:val="clear" w:fill="1E1E1E"/>
-          <w:lang w:val="en-US" w:eastAsia="zh-CN" w:bidi="ar"/>
-        </w:rPr>
-        <w:t xml:space="preserve"> 0[xX][0-9a-fA-F]*</w:t>
+          <w:sz w:val="21"/>
+          <w:szCs w:val="21"/>
+          <w:shd w:val="clear" w:fill="1E1E1E"/>
+          <w:lang w:val="en-US" w:eastAsia="zh-CN" w:bidi="ar"/>
+        </w:rPr>
+        <w:t>StmtList</w:t>
+      </w:r>
+      <w:r>
+        <w:rPr>
+          <w:rFonts w:hint="eastAsia" w:ascii="Droid Sans Fallback" w:hAnsi="Droid Sans Fallback" w:eastAsia="Droid Sans Fallback" w:cs="Droid Sans Fallback"/>
+          <w:b w:val="0"/>
+          <w:color w:val="D4D4D4"/>
+          <w:kern w:val="0"/>
+          <w:sz w:val="21"/>
+          <w:szCs w:val="21"/>
+          <w:shd w:val="clear" w:fill="1E1E1E"/>
+          <w:lang w:val="en-US" w:eastAsia="zh-CN" w:bidi="ar"/>
+        </w:rPr>
+        <w:t>(</w:t>
+      </w:r>
+      <w:r>
+        <w:rPr>
+          <w:rFonts w:hint="eastAsia" w:ascii="Droid Sans Fallback" w:hAnsi="Droid Sans Fallback" w:eastAsia="Droid Sans Fallback" w:cs="Droid Sans Fallback"/>
+          <w:b w:val="0"/>
+          <w:color w:val="569CD6"/>
+          <w:kern w:val="0"/>
+          <w:sz w:val="21"/>
+          <w:szCs w:val="21"/>
+          <w:shd w:val="clear" w:fill="1E1E1E"/>
+          <w:lang w:val="en-US" w:eastAsia="zh-CN" w:bidi="ar"/>
+        </w:rPr>
+        <w:t>struct</w:t>
+      </w:r>
+      <w:r>
+        <w:rPr>
+          <w:rFonts w:hint="eastAsia" w:ascii="Droid Sans Fallback" w:hAnsi="Droid Sans Fallback" w:eastAsia="Droid Sans Fallback" w:cs="Droid Sans Fallback"/>
+          <w:b w:val="0"/>
+          <w:color w:val="D4D4D4"/>
+          <w:kern w:val="0"/>
+          <w:sz w:val="21"/>
+          <w:szCs w:val="21"/>
+          <w:shd w:val="clear" w:fill="1E1E1E"/>
+          <w:lang w:val="en-US" w:eastAsia="zh-CN" w:bidi="ar"/>
+        </w:rPr>
+        <w:t xml:space="preserve"> ast* </w:t>
+      </w:r>
+      <w:r>
+        <w:rPr>
+          <w:rFonts w:hint="eastAsia" w:ascii="Droid Sans Fallback" w:hAnsi="Droid Sans Fallback" w:eastAsia="Droid Sans Fallback" w:cs="Droid Sans Fallback"/>
+          <w:b w:val="0"/>
+          <w:color w:val="9CDCFE"/>
+          <w:kern w:val="0"/>
+          <w:sz w:val="21"/>
+          <w:szCs w:val="21"/>
+          <w:shd w:val="clear" w:fill="1E1E1E"/>
+          <w:lang w:val="en-US" w:eastAsia="zh-CN" w:bidi="ar"/>
+        </w:rPr>
+        <w:t>node</w:t>
+      </w:r>
+      <w:r>
+        <w:rPr>
+          <w:rFonts w:hint="eastAsia" w:ascii="Droid Sans Fallback" w:hAnsi="Droid Sans Fallback" w:eastAsia="Droid Sans Fallback" w:cs="Droid Sans Fallback"/>
+          <w:b w:val="0"/>
+          <w:color w:val="D4D4D4"/>
+          <w:kern w:val="0"/>
+          <w:sz w:val="21"/>
+          <w:szCs w:val="21"/>
+          <w:shd w:val="clear" w:fill="1E1E1E"/>
+          <w:lang w:val="en-US" w:eastAsia="zh-CN" w:bidi="ar"/>
+        </w:rPr>
+        <w:t xml:space="preserve">, </w:t>
+      </w:r>
+      <w:r>
+        <w:rPr>
+          <w:rFonts w:hint="eastAsia" w:ascii="Droid Sans Fallback" w:hAnsi="Droid Sans Fallback" w:eastAsia="Droid Sans Fallback" w:cs="Droid Sans Fallback"/>
+          <w:b w:val="0"/>
+          <w:color w:val="569CD6"/>
+          <w:kern w:val="0"/>
+          <w:sz w:val="21"/>
+          <w:szCs w:val="21"/>
+          <w:shd w:val="clear" w:fill="1E1E1E"/>
+          <w:lang w:val="en-US" w:eastAsia="zh-CN" w:bidi="ar"/>
+        </w:rPr>
+        <w:t>const</w:t>
+      </w:r>
+      <w:r>
+        <w:rPr>
+          <w:rFonts w:hint="eastAsia" w:ascii="Droid Sans Fallback" w:hAnsi="Droid Sans Fallback" w:eastAsia="Droid Sans Fallback" w:cs="Droid Sans Fallback"/>
+          <w:b w:val="0"/>
+          <w:color w:val="D4D4D4"/>
+          <w:kern w:val="0"/>
+          <w:sz w:val="21"/>
+          <w:szCs w:val="21"/>
+          <w:shd w:val="clear" w:fill="1E1E1E"/>
+          <w:lang w:val="en-US" w:eastAsia="zh-CN" w:bidi="ar"/>
+        </w:rPr>
+        <w:t xml:space="preserve"> Type* </w:t>
+      </w:r>
+      <w:r>
+        <w:rPr>
+          <w:rFonts w:hint="eastAsia" w:ascii="Droid Sans Fallback" w:hAnsi="Droid Sans Fallback" w:eastAsia="Droid Sans Fallback" w:cs="Droid Sans Fallback"/>
+          <w:b w:val="0"/>
+          <w:color w:val="9CDCFE"/>
+          <w:kern w:val="0"/>
+          <w:sz w:val="21"/>
+          <w:szCs w:val="21"/>
+          <w:shd w:val="clear" w:fill="1E1E1E"/>
+          <w:lang w:val="en-US" w:eastAsia="zh-CN" w:bidi="ar"/>
+        </w:rPr>
+        <w:t>ret_type</w:t>
+      </w:r>
+      <w:r>
+        <w:rPr>
+          <w:rFonts w:hint="eastAsia" w:ascii="Droid Sans Fallback" w:hAnsi="Droid Sans Fallback" w:eastAsia="Droid Sans Fallback" w:cs="Droid Sans Fallback"/>
+          <w:b w:val="0"/>
+          <w:color w:val="D4D4D4"/>
+          <w:kern w:val="0"/>
+          <w:sz w:val="21"/>
+          <w:szCs w:val="21"/>
+          <w:shd w:val="clear" w:fill="1E1E1E"/>
+          <w:lang w:val="en-US" w:eastAsia="zh-CN" w:bidi="ar"/>
+        </w:rPr>
+        <w:t>) {</w:t>
       </w:r>
     </w:p>
     <w:p>
@@ -467,71 +1183,25 @@
         <w:ind w:left="840" w:leftChars="0" w:firstLine="420" w:firstLineChars="0"/>
         <w:jc w:val="left"/>
         <w:rPr>
-          <w:rFonts w:hint="default" w:asciiTheme="minorAscii" w:hAnsiTheme="minorAscii" w:eastAsiaTheme="minorEastAsia" w:cstheme="minorEastAsia"/>
-          <w:b w:val="0"/>
-          <w:color w:val="D4D4D4"/>
-          <w:sz w:val="24"/>
-          <w:szCs w:val="24"/>
-        </w:rPr>
-      </w:pPr>
-      <w:r>
-        <w:rPr>
-          <w:rFonts w:hint="default" w:asciiTheme="minorAscii" w:hAnsiTheme="minorAscii" w:eastAsiaTheme="minorEastAsia" w:cstheme="minorEastAsia"/>
-          <w:b w:val="0"/>
-          <w:color w:val="DCDCAA"/>
-          <w:kern w:val="0"/>
-          <w:sz w:val="24"/>
-          <w:szCs w:val="24"/>
-          <w:shd w:val="clear" w:fill="1E1E1E"/>
-          <w:lang w:val="en-US" w:eastAsia="zh-CN" w:bidi="ar"/>
-        </w:rPr>
-        <w:t>INT</w:t>
-      </w:r>
-      <w:r>
-        <w:rPr>
-          <w:rFonts w:hint="default" w:asciiTheme="minorAscii" w:hAnsiTheme="minorAscii" w:eastAsiaTheme="minorEastAsia" w:cstheme="minorEastAsia"/>
-          <w:b w:val="0"/>
-          <w:color w:val="D4D4D4"/>
-          <w:kern w:val="0"/>
-          <w:sz w:val="24"/>
-          <w:szCs w:val="24"/>
-          <w:shd w:val="clear" w:fill="1E1E1E"/>
-          <w:lang w:val="en-US" w:eastAsia="zh-CN" w:bidi="ar"/>
-        </w:rPr>
-        <w:t xml:space="preserve"> {dec}|{oct}|{hex}</w:t>
-      </w:r>
-    </w:p>
-    <w:p>
-      <w:pPr>
-        <w:numPr>
-          <w:ilvl w:val="0"/>
-          <w:numId w:val="4"/>
-        </w:numPr>
-        <w:ind w:left="420" w:leftChars="0" w:firstLine="420" w:firstLineChars="0"/>
-        <w:rPr>
-          <w:rFonts w:hint="eastAsia" w:asciiTheme="minorEastAsia" w:hAnsiTheme="minorEastAsia" w:eastAsiaTheme="minorEastAsia" w:cstheme="minorEastAsia"/>
-          <w:sz w:val="24"/>
-          <w:szCs w:val="24"/>
-          <w:lang w:val="en"/>
-        </w:rPr>
-      </w:pPr>
-      <w:r>
-        <w:rPr>
-          <w:rFonts w:hint="eastAsia" w:asciiTheme="minorEastAsia" w:hAnsiTheme="minorEastAsia" w:eastAsiaTheme="minorEastAsia" w:cstheme="minorEastAsia"/>
-          <w:sz w:val="24"/>
-          <w:szCs w:val="24"/>
-          <w:lang w:val="en"/>
-        </w:rPr>
-        <w:t>浮点数的科学计数法表示: 同上</w:t>
-      </w:r>
-      <w:r>
-        <w:rPr>
-          <w:rFonts w:hint="default" w:asciiTheme="minorEastAsia" w:hAnsiTheme="minorEastAsia" w:cstheme="minorEastAsia"/>
-          <w:sz w:val="24"/>
-          <w:szCs w:val="24"/>
-          <w:lang w:val="en"/>
-        </w:rPr>
-        <w:t>, 前导可以是浮点数或整数</w:t>
+          <w:rFonts w:hint="eastAsia" w:ascii="Droid Sans Fallback" w:hAnsi="Droid Sans Fallback" w:eastAsia="Droid Sans Fallback" w:cs="Droid Sans Fallback"/>
+          <w:b w:val="0"/>
+          <w:color w:val="D4D4D4"/>
+          <w:sz w:val="21"/>
+          <w:szCs w:val="21"/>
+        </w:rPr>
+      </w:pPr>
+      <w:r>
+        <w:rPr>
+          <w:rFonts w:hint="eastAsia" w:ascii="Droid Sans Fallback" w:hAnsi="Droid Sans Fallback" w:eastAsia="Droid Sans Fallback" w:cs="Droid Sans Fallback"/>
+          <w:b w:val="0"/>
+          <w:color w:val="6A9955"/>
+          <w:kern w:val="0"/>
+          <w:sz w:val="21"/>
+          <w:szCs w:val="21"/>
+          <w:shd w:val="clear" w:fill="1E1E1E"/>
+          <w:lang w:val="en-US" w:eastAsia="zh-CN" w:bidi="ar"/>
+        </w:rPr>
+        <w:t xml:space="preserve">  // 右递归改迭代</w:t>
       </w:r>
     </w:p>
     <w:p>
@@ -545,38 +1215,116 @@
         <w:ind w:left="840" w:leftChars="0" w:firstLine="420" w:firstLineChars="0"/>
         <w:jc w:val="left"/>
         <w:rPr>
-          <w:rFonts w:hint="default" w:asciiTheme="minorAscii" w:hAnsiTheme="minorAscii" w:eastAsiaTheme="minorEastAsia" w:cstheme="minorEastAsia"/>
-          <w:b w:val="0"/>
-          <w:color w:val="D4D4D4"/>
-          <w:sz w:val="24"/>
-          <w:szCs w:val="24"/>
-        </w:rPr>
-      </w:pPr>
-      <w:r>
-        <w:rPr>
-          <w:rFonts w:hint="default" w:asciiTheme="minorAscii" w:hAnsiTheme="minorAscii" w:eastAsiaTheme="minorEastAsia" w:cstheme="minorEastAsia"/>
-          <w:b w:val="0"/>
-          <w:color w:val="DCDCAA"/>
-          <w:kern w:val="0"/>
-          <w:sz w:val="24"/>
-          <w:szCs w:val="24"/>
-          <w:shd w:val="clear" w:fill="1E1E1E"/>
-          <w:lang w:val="en-US" w:eastAsia="zh-CN" w:bidi="ar"/>
-        </w:rPr>
-        <w:t>flt</w:t>
-      </w:r>
-      <w:r>
-        <w:rPr>
-          <w:rFonts w:hint="default" w:asciiTheme="minorAscii" w:hAnsiTheme="minorAscii" w:eastAsiaTheme="minorEastAsia" w:cstheme="minorEastAsia"/>
-          <w:b w:val="0"/>
-          <w:color w:val="D4D4D4"/>
-          <w:kern w:val="0"/>
-          <w:sz w:val="24"/>
-          <w:szCs w:val="24"/>
-          <w:shd w:val="clear" w:fill="1E1E1E"/>
-          <w:lang w:val="en-US" w:eastAsia="zh-CN" w:bidi="ar"/>
-        </w:rPr>
-        <w:t xml:space="preserve"> [0-9]+\.[0-9]*|\.[0-9]+</w:t>
+          <w:rFonts w:hint="eastAsia" w:ascii="Droid Sans Fallback" w:hAnsi="Droid Sans Fallback" w:eastAsia="Droid Sans Fallback" w:cs="Droid Sans Fallback"/>
+          <w:b w:val="0"/>
+          <w:color w:val="D4D4D4"/>
+          <w:sz w:val="21"/>
+          <w:szCs w:val="21"/>
+        </w:rPr>
+      </w:pPr>
+      <w:r>
+        <w:rPr>
+          <w:rFonts w:hint="eastAsia" w:ascii="Droid Sans Fallback" w:hAnsi="Droid Sans Fallback" w:eastAsia="Droid Sans Fallback" w:cs="Droid Sans Fallback"/>
+          <w:b w:val="0"/>
+          <w:color w:val="C586C0"/>
+          <w:kern w:val="0"/>
+          <w:sz w:val="21"/>
+          <w:szCs w:val="21"/>
+          <w:shd w:val="clear" w:fill="1E1E1E"/>
+          <w:lang w:val="en-US" w:eastAsia="zh-CN" w:bidi="ar"/>
+        </w:rPr>
+        <w:t xml:space="preserve">  while</w:t>
+      </w:r>
+      <w:r>
+        <w:rPr>
+          <w:rFonts w:hint="eastAsia" w:ascii="Droid Sans Fallback" w:hAnsi="Droid Sans Fallback" w:eastAsia="Droid Sans Fallback" w:cs="Droid Sans Fallback"/>
+          <w:b w:val="0"/>
+          <w:color w:val="D4D4D4"/>
+          <w:kern w:val="0"/>
+          <w:sz w:val="21"/>
+          <w:szCs w:val="21"/>
+          <w:shd w:val="clear" w:fill="1E1E1E"/>
+          <w:lang w:val="en-US" w:eastAsia="zh-CN" w:bidi="ar"/>
+        </w:rPr>
+        <w:t xml:space="preserve"> (</w:t>
+      </w:r>
+      <w:r>
+        <w:rPr>
+          <w:rFonts w:hint="eastAsia" w:ascii="Droid Sans Fallback" w:hAnsi="Droid Sans Fallback" w:eastAsia="Droid Sans Fallback" w:cs="Droid Sans Fallback"/>
+          <w:b w:val="0"/>
+          <w:color w:val="9CDCFE"/>
+          <w:kern w:val="0"/>
+          <w:sz w:val="21"/>
+          <w:szCs w:val="21"/>
+          <w:shd w:val="clear" w:fill="1E1E1E"/>
+          <w:lang w:val="en-US" w:eastAsia="zh-CN" w:bidi="ar"/>
+        </w:rPr>
+        <w:t>node</w:t>
+      </w:r>
+      <w:r>
+        <w:rPr>
+          <w:rFonts w:hint="eastAsia" w:ascii="Droid Sans Fallback" w:hAnsi="Droid Sans Fallback" w:eastAsia="Droid Sans Fallback" w:cs="Droid Sans Fallback"/>
+          <w:b w:val="0"/>
+          <w:color w:val="D4D4D4"/>
+          <w:kern w:val="0"/>
+          <w:sz w:val="21"/>
+          <w:szCs w:val="21"/>
+          <w:shd w:val="clear" w:fill="1E1E1E"/>
+          <w:lang w:val="en-US" w:eastAsia="zh-CN" w:bidi="ar"/>
+        </w:rPr>
+        <w:t>-&gt;</w:t>
+      </w:r>
+      <w:r>
+        <w:rPr>
+          <w:rFonts w:hint="eastAsia" w:ascii="Droid Sans Fallback" w:hAnsi="Droid Sans Fallback" w:eastAsia="Droid Sans Fallback" w:cs="Droid Sans Fallback"/>
+          <w:b w:val="0"/>
+          <w:color w:val="9CDCFE"/>
+          <w:kern w:val="0"/>
+          <w:sz w:val="21"/>
+          <w:szCs w:val="21"/>
+          <w:shd w:val="clear" w:fill="1E1E1E"/>
+          <w:lang w:val="en-US" w:eastAsia="zh-CN" w:bidi="ar"/>
+        </w:rPr>
+        <w:t>num</w:t>
+      </w:r>
+      <w:r>
+        <w:rPr>
+          <w:rFonts w:hint="eastAsia" w:ascii="Droid Sans Fallback" w:hAnsi="Droid Sans Fallback" w:eastAsia="Droid Sans Fallback" w:cs="Droid Sans Fallback"/>
+          <w:b w:val="0"/>
+          <w:color w:val="D4D4D4"/>
+          <w:kern w:val="0"/>
+          <w:sz w:val="21"/>
+          <w:szCs w:val="21"/>
+          <w:shd w:val="clear" w:fill="1E1E1E"/>
+          <w:lang w:val="en-US" w:eastAsia="zh-CN" w:bidi="ar"/>
+        </w:rPr>
+        <w:t xml:space="preserve"> != -</w:t>
+      </w:r>
+      <w:r>
+        <w:rPr>
+          <w:rFonts w:hint="eastAsia" w:ascii="Droid Sans Fallback" w:hAnsi="Droid Sans Fallback" w:eastAsia="Droid Sans Fallback" w:cs="Droid Sans Fallback"/>
+          <w:b w:val="0"/>
+          <w:color w:val="B5CEA8"/>
+          <w:kern w:val="0"/>
+          <w:sz w:val="21"/>
+          <w:szCs w:val="21"/>
+          <w:shd w:val="clear" w:fill="1E1E1E"/>
+          <w:lang w:val="en-US" w:eastAsia="zh-CN" w:bidi="ar"/>
+        </w:rPr>
+        <w:t>1</w:t>
+      </w:r>
+      <w:r>
+        <w:rPr>
+          <w:rFonts w:hint="eastAsia" w:ascii="Droid Sans Fallback" w:hAnsi="Droid Sans Fallback" w:eastAsia="Droid Sans Fallback" w:cs="Droid Sans Fallback"/>
+          <w:b w:val="0"/>
+          <w:color w:val="D4D4D4"/>
+          <w:kern w:val="0"/>
+          <w:sz w:val="21"/>
+          <w:szCs w:val="21"/>
+          <w:shd w:val="clear" w:fill="1E1E1E"/>
+          <w:lang w:val="en-US" w:eastAsia="zh-CN" w:bidi="ar"/>
+        </w:rPr>
+        <w:t>) {</w:t>
       </w:r>
     </w:p>
     <w:p>
@@ -590,62 +1338,28 @@
         <w:ind w:left="840" w:leftChars="0" w:firstLine="420" w:firstLineChars="0"/>
         <w:jc w:val="left"/>
         <w:rPr>
-          <w:rFonts w:hint="default" w:asciiTheme="minorAscii" w:hAnsiTheme="minorAscii" w:eastAsiaTheme="minorEastAsia" w:cstheme="minorEastAsia"/>
-          <w:b w:val="0"/>
-          <w:color w:val="D4D4D4"/>
-          <w:sz w:val="24"/>
-          <w:szCs w:val="24"/>
-        </w:rPr>
-      </w:pPr>
-      <w:r>
-        <w:rPr>
-          <w:rFonts w:hint="default" w:asciiTheme="minorAscii" w:hAnsiTheme="minorAscii" w:eastAsiaTheme="minorEastAsia" w:cstheme="minorEastAsia"/>
-          <w:b w:val="0"/>
-          <w:color w:val="DCDCAA"/>
-          <w:kern w:val="0"/>
-          <w:sz w:val="24"/>
-          <w:szCs w:val="24"/>
-          <w:shd w:val="clear" w:fill="1E1E1E"/>
-          <w:lang w:val="en-US" w:eastAsia="zh-CN" w:bidi="ar"/>
-        </w:rPr>
-        <w:t>FLOAT</w:t>
-      </w:r>
-      <w:r>
-        <w:rPr>
-          <w:rFonts w:hint="default" w:asciiTheme="minorAscii" w:hAnsiTheme="minorAscii" w:eastAsiaTheme="minorEastAsia" w:cstheme="minorEastAsia"/>
-          <w:b w:val="0"/>
-          <w:color w:val="D4D4D4"/>
-          <w:kern w:val="0"/>
-          <w:sz w:val="24"/>
-          <w:szCs w:val="24"/>
-          <w:shd w:val="clear" w:fill="1E1E1E"/>
-          <w:lang w:val="en-US" w:eastAsia="zh-CN" w:bidi="ar"/>
-        </w:rPr>
-        <w:t xml:space="preserve"> {flt}|{flt}[eE][-\+]?[0-9]+|{dec}[eE][-\+]?[0-9]+</w:t>
-      </w:r>
-    </w:p>
-    <w:p>
-      <w:pPr>
-        <w:numPr>
-          <w:ilvl w:val="0"/>
-          <w:numId w:val="4"/>
-        </w:numPr>
-        <w:ind w:left="420" w:leftChars="0" w:firstLine="420" w:firstLineChars="0"/>
-        <w:rPr>
-          <w:rFonts w:hint="eastAsia" w:asciiTheme="minorEastAsia" w:hAnsiTheme="minorEastAsia" w:eastAsiaTheme="minorEastAsia" w:cstheme="minorEastAsia"/>
-          <w:sz w:val="24"/>
-          <w:szCs w:val="24"/>
-          <w:lang w:val="en"/>
-        </w:rPr>
-      </w:pPr>
-      <w:r>
-        <w:rPr>
-          <w:rFonts w:hint="default" w:asciiTheme="minorEastAsia" w:hAnsiTheme="minorEastAsia" w:cstheme="minorEastAsia"/>
-          <w:sz w:val="24"/>
-          <w:szCs w:val="24"/>
-          <w:lang w:val="en"/>
-        </w:rPr>
-        <w:t>行注释和块注释: 在词法分析器处使用正则表达式识别这些注释, 将其响应函数设置为空函数, 这部分内容不会反馈给语法分析器, 因此不会影响原有结构</w:t>
+          <w:rFonts w:hint="eastAsia" w:ascii="Droid Sans Fallback" w:hAnsi="Droid Sans Fallback" w:eastAsia="Droid Sans Fallback" w:cs="Droid Sans Fallback"/>
+          <w:b w:val="0"/>
+          <w:color w:val="6A9955"/>
+          <w:kern w:val="0"/>
+          <w:sz w:val="21"/>
+          <w:szCs w:val="21"/>
+          <w:shd w:val="clear" w:fill="1E1E1E"/>
+          <w:lang w:val="en-US" w:eastAsia="zh-CN" w:bidi="ar"/>
+        </w:rPr>
+      </w:pPr>
+      <w:r>
+        <w:rPr>
+          <w:rFonts w:hint="eastAsia" w:ascii="Droid Sans Fallback" w:hAnsi="Droid Sans Fallback" w:eastAsia="Droid Sans Fallback" w:cs="Droid Sans Fallback"/>
+          <w:b w:val="0"/>
+          <w:color w:val="6A9955"/>
+          <w:kern w:val="0"/>
+          <w:sz w:val="21"/>
+          <w:szCs w:val="21"/>
+          <w:shd w:val="clear" w:fill="1E1E1E"/>
+          <w:lang w:val="en-US" w:eastAsia="zh-CN" w:bidi="ar"/>
+        </w:rPr>
+        <w:t xml:space="preserve">    // StmtList -&gt; Stmt StmtList</w:t>
       </w:r>
     </w:p>
     <w:p>
@@ -659,38 +1373,119 @@
         <w:ind w:left="840" w:leftChars="0" w:firstLine="420" w:firstLineChars="0"/>
         <w:jc w:val="left"/>
         <w:rPr>
-          <w:rFonts w:hint="default" w:eastAsia="Droid Sans Fallback" w:cs="Droid Sans Fallback" w:asciiTheme="minorAscii" w:hAnsiTheme="minorAscii"/>
-          <w:b w:val="0"/>
-          <w:color w:val="D4D4D4"/>
-          <w:sz w:val="24"/>
-          <w:szCs w:val="24"/>
-        </w:rPr>
-      </w:pPr>
-      <w:r>
-        <w:rPr>
-          <w:rFonts w:hint="default" w:eastAsia="Droid Sans Fallback" w:cs="Droid Sans Fallback" w:asciiTheme="minorAscii" w:hAnsiTheme="minorAscii"/>
+          <w:rFonts w:hint="eastAsia" w:ascii="Droid Sans Fallback" w:hAnsi="Droid Sans Fallback" w:eastAsia="Droid Sans Fallback" w:cs="Droid Sans Fallback"/>
+          <w:b w:val="0"/>
+          <w:color w:val="D4D4D4"/>
+          <w:kern w:val="0"/>
+          <w:sz w:val="21"/>
+          <w:szCs w:val="21"/>
+          <w:shd w:val="clear" w:fill="1E1E1E"/>
+          <w:lang w:val="en-US" w:eastAsia="zh-CN" w:bidi="ar"/>
+        </w:rPr>
+      </w:pPr>
+      <w:r>
+        <w:rPr>
+          <w:rFonts w:hint="eastAsia" w:ascii="Droid Sans Fallback" w:hAnsi="Droid Sans Fallback" w:eastAsia="Droid Sans Fallback" w:cs="Droid Sans Fallback"/>
           <w:b w:val="0"/>
           <w:color w:val="DCDCAA"/>
           <w:kern w:val="0"/>
-          <w:sz w:val="24"/>
-          <w:szCs w:val="24"/>
-          <w:shd w:val="clear" w:fill="1E1E1E"/>
-          <w:lang w:val="en-US" w:eastAsia="zh-CN" w:bidi="ar"/>
-        </w:rPr>
-        <w:t>LINECOMMENT</w:t>
-      </w:r>
-      <w:r>
-        <w:rPr>
-          <w:rFonts w:hint="default" w:eastAsia="Droid Sans Fallback" w:cs="Droid Sans Fallback" w:asciiTheme="minorAscii" w:hAnsiTheme="minorAscii"/>
-          <w:b w:val="0"/>
-          <w:color w:val="D4D4D4"/>
-          <w:kern w:val="0"/>
-          <w:sz w:val="24"/>
-          <w:szCs w:val="24"/>
-          <w:shd w:val="clear" w:fill="1E1E1E"/>
-          <w:lang w:val="en-US" w:eastAsia="zh-CN" w:bidi="ar"/>
-        </w:rPr>
-        <w:t xml:space="preserve"> \/\/.*</w:t>
+          <w:sz w:val="21"/>
+          <w:szCs w:val="21"/>
+          <w:shd w:val="clear" w:fill="1E1E1E"/>
+          <w:lang w:val="en-US" w:eastAsia="zh-CN" w:bidi="ar"/>
+        </w:rPr>
+        <w:t xml:space="preserve">    Stmt</w:t>
+      </w:r>
+      <w:r>
+        <w:rPr>
+          <w:rFonts w:hint="eastAsia" w:ascii="Droid Sans Fallback" w:hAnsi="Droid Sans Fallback" w:eastAsia="Droid Sans Fallback" w:cs="Droid Sans Fallback"/>
+          <w:b w:val="0"/>
+          <w:color w:val="D4D4D4"/>
+          <w:kern w:val="0"/>
+          <w:sz w:val="21"/>
+          <w:szCs w:val="21"/>
+          <w:shd w:val="clear" w:fill="1E1E1E"/>
+          <w:lang w:val="en-US" w:eastAsia="zh-CN" w:bidi="ar"/>
+        </w:rPr>
+        <w:t>(</w:t>
+      </w:r>
+      <w:r>
+        <w:rPr>
+          <w:rFonts w:hint="eastAsia" w:ascii="Droid Sans Fallback" w:hAnsi="Droid Sans Fallback" w:eastAsia="Droid Sans Fallback" w:cs="Droid Sans Fallback"/>
+          <w:b w:val="0"/>
+          <w:color w:val="9CDCFE"/>
+          <w:kern w:val="0"/>
+          <w:sz w:val="21"/>
+          <w:szCs w:val="21"/>
+          <w:shd w:val="clear" w:fill="1E1E1E"/>
+          <w:lang w:val="en-US" w:eastAsia="zh-CN" w:bidi="ar"/>
+        </w:rPr>
+        <w:t>node</w:t>
+      </w:r>
+      <w:r>
+        <w:rPr>
+          <w:rFonts w:hint="eastAsia" w:ascii="Droid Sans Fallback" w:hAnsi="Droid Sans Fallback" w:eastAsia="Droid Sans Fallback" w:cs="Droid Sans Fallback"/>
+          <w:b w:val="0"/>
+          <w:color w:val="D4D4D4"/>
+          <w:kern w:val="0"/>
+          <w:sz w:val="21"/>
+          <w:szCs w:val="21"/>
+          <w:shd w:val="clear" w:fill="1E1E1E"/>
+          <w:lang w:val="en-US" w:eastAsia="zh-CN" w:bidi="ar"/>
+        </w:rPr>
+        <w:t>-&gt;</w:t>
+      </w:r>
+      <w:r>
+        <w:rPr>
+          <w:rFonts w:hint="eastAsia" w:ascii="Droid Sans Fallback" w:hAnsi="Droid Sans Fallback" w:eastAsia="Droid Sans Fallback" w:cs="Droid Sans Fallback"/>
+          <w:b w:val="0"/>
+          <w:color w:val="9CDCFE"/>
+          <w:kern w:val="0"/>
+          <w:sz w:val="21"/>
+          <w:szCs w:val="21"/>
+          <w:shd w:val="clear" w:fill="1E1E1E"/>
+          <w:lang w:val="en-US" w:eastAsia="zh-CN" w:bidi="ar"/>
+        </w:rPr>
+        <w:t>children</w:t>
+      </w:r>
+      <w:r>
+        <w:rPr>
+          <w:rFonts w:hint="eastAsia" w:ascii="Droid Sans Fallback" w:hAnsi="Droid Sans Fallback" w:eastAsia="Droid Sans Fallback" w:cs="Droid Sans Fallback"/>
+          <w:b w:val="0"/>
+          <w:color w:val="D4D4D4"/>
+          <w:kern w:val="0"/>
+          <w:sz w:val="21"/>
+          <w:szCs w:val="21"/>
+          <w:shd w:val="clear" w:fill="1E1E1E"/>
+          <w:lang w:val="en-US" w:eastAsia="zh-CN" w:bidi="ar"/>
+        </w:rPr>
+        <w:t>[</w:t>
+      </w:r>
+      <w:r>
+        <w:rPr>
+          <w:rFonts w:hint="eastAsia" w:ascii="Droid Sans Fallback" w:hAnsi="Droid Sans Fallback" w:eastAsia="Droid Sans Fallback" w:cs="Droid Sans Fallback"/>
+          <w:b w:val="0"/>
+          <w:color w:val="B5CEA8"/>
+          <w:kern w:val="0"/>
+          <w:sz w:val="21"/>
+          <w:szCs w:val="21"/>
+          <w:shd w:val="clear" w:fill="1E1E1E"/>
+          <w:lang w:val="en-US" w:eastAsia="zh-CN" w:bidi="ar"/>
+        </w:rPr>
+        <w:t>0</w:t>
+      </w:r>
+      <w:r>
+        <w:rPr>
+          <w:rFonts w:hint="eastAsia" w:ascii="Droid Sans Fallback" w:hAnsi="Droid Sans Fallback" w:eastAsia="Droid Sans Fallback" w:cs="Droid Sans Fallback"/>
+          <w:b w:val="0"/>
+          <w:color w:val="D4D4D4"/>
+          <w:kern w:val="0"/>
+          <w:sz w:val="21"/>
+          <w:szCs w:val="21"/>
+          <w:shd w:val="clear" w:fill="1E1E1E"/>
+          <w:lang w:val="en-US" w:eastAsia="zh-CN" w:bidi="ar"/>
+        </w:rPr>
+        <w:t>], ret_type);</w:t>
       </w:r>
     </w:p>
     <w:p>
@@ -704,204 +1499,208 @@
         <w:ind w:left="840" w:leftChars="0" w:firstLine="420" w:firstLineChars="0"/>
         <w:jc w:val="left"/>
         <w:rPr>
-          <w:rFonts w:hint="default" w:asciiTheme="minorAscii" w:hAnsiTheme="minorAscii" w:eastAsiaTheme="minorEastAsia" w:cstheme="minorEastAsia"/>
-          <w:sz w:val="24"/>
-          <w:szCs w:val="24"/>
-          <w:lang w:val="en"/>
-        </w:rPr>
-      </w:pPr>
-      <w:r>
-        <w:rPr>
-          <w:rFonts w:hint="default" w:eastAsia="Droid Sans Fallback" w:cs="Droid Sans Fallback" w:asciiTheme="minorAscii" w:hAnsiTheme="minorAscii"/>
-          <w:b w:val="0"/>
-          <w:color w:val="DCDCAA"/>
-          <w:kern w:val="0"/>
-          <w:sz w:val="24"/>
-          <w:szCs w:val="24"/>
-          <w:shd w:val="clear" w:fill="1E1E1E"/>
-          <w:lang w:val="en-US" w:eastAsia="zh-CN" w:bidi="ar"/>
-        </w:rPr>
-        <w:t>BLOCKCOMMENT</w:t>
-      </w:r>
-      <w:r>
-        <w:rPr>
-          <w:rFonts w:hint="default" w:eastAsia="Droid Sans Fallback" w:cs="Droid Sans Fallback" w:asciiTheme="minorAscii" w:hAnsiTheme="minorAscii"/>
-          <w:b w:val="0"/>
-          <w:color w:val="D4D4D4"/>
-          <w:kern w:val="0"/>
-          <w:sz w:val="24"/>
-          <w:szCs w:val="24"/>
-          <w:shd w:val="clear" w:fill="1E1E1E"/>
-          <w:lang w:val="en-US" w:eastAsia="zh-CN" w:bidi="ar"/>
-        </w:rPr>
-        <w:t xml:space="preserve"> \/\*[^*]*\*+([^\/*][^*]*\*+)*\/</w:t>
-      </w:r>
-    </w:p>
-    <w:p>
-      <w:pPr>
-        <w:numPr>
-          <w:ilvl w:val="0"/>
-          <w:numId w:val="1"/>
-        </w:numPr>
-        <w:rPr>
-          <w:rFonts w:hint="eastAsia" w:asciiTheme="minorEastAsia" w:hAnsiTheme="minorEastAsia" w:eastAsiaTheme="minorEastAsia" w:cstheme="minorEastAsia"/>
-          <w:sz w:val="24"/>
-          <w:szCs w:val="24"/>
-          <w:lang w:val="en"/>
-        </w:rPr>
-      </w:pPr>
-      <w:r>
-        <w:rPr>
-          <w:rFonts w:hint="eastAsia" w:asciiTheme="minorEastAsia" w:hAnsiTheme="minorEastAsia" w:eastAsiaTheme="minorEastAsia" w:cstheme="minorEastAsia"/>
-          <w:sz w:val="24"/>
-          <w:szCs w:val="24"/>
-          <w:lang w:val="en"/>
-        </w:rPr>
-        <w:t>直接使用默认的makefile进行编译, 即键入make</w:t>
-      </w:r>
-      <w:r>
-        <w:rPr>
-          <w:rFonts w:hint="default" w:asciiTheme="minorEastAsia" w:hAnsiTheme="minorEastAsia" w:cstheme="minorEastAsia"/>
-          <w:sz w:val="24"/>
-          <w:szCs w:val="24"/>
-          <w:lang w:val="en"/>
-        </w:rPr>
-        <w:t>, 即可完成编译</w:t>
-      </w:r>
-    </w:p>
-    <w:p>
-      <w:pPr>
-        <w:numPr>
-          <w:ilvl w:val="0"/>
-          <w:numId w:val="1"/>
-        </w:numPr>
-        <w:rPr>
-          <w:rFonts w:hint="eastAsia" w:asciiTheme="minorEastAsia" w:hAnsiTheme="minorEastAsia" w:eastAsiaTheme="minorEastAsia" w:cstheme="minorEastAsia"/>
-          <w:sz w:val="24"/>
-          <w:szCs w:val="24"/>
-          <w:lang w:val="en"/>
-        </w:rPr>
-      </w:pPr>
-      <w:r>
-        <w:rPr>
-          <w:rFonts w:hint="eastAsia" w:asciiTheme="minorEastAsia" w:hAnsiTheme="minorEastAsia" w:eastAsiaTheme="minorEastAsia" w:cstheme="minorEastAsia"/>
-          <w:sz w:val="24"/>
-          <w:szCs w:val="24"/>
-          <w:lang w:val="en"/>
-        </w:rPr>
-        <w:t>亮点</w:t>
-      </w:r>
-    </w:p>
-    <w:p>
-      <w:pPr>
-        <w:numPr>
-          <w:ilvl w:val="0"/>
-          <w:numId w:val="5"/>
-        </w:numPr>
-        <w:ind w:left="845" w:leftChars="0" w:hanging="425" w:firstLineChars="0"/>
-        <w:rPr>
-          <w:rFonts w:hint="eastAsia" w:asciiTheme="minorEastAsia" w:hAnsiTheme="minorEastAsia" w:eastAsiaTheme="minorEastAsia" w:cstheme="minorEastAsia"/>
-          <w:sz w:val="24"/>
-          <w:szCs w:val="24"/>
-          <w:lang w:val="en"/>
-        </w:rPr>
-      </w:pPr>
-      <w:r>
-        <w:rPr>
-          <w:rFonts w:hint="eastAsia" w:asciiTheme="minorEastAsia" w:hAnsiTheme="minorEastAsia" w:eastAsiaTheme="minorEastAsia" w:cstheme="minorEastAsia"/>
-          <w:sz w:val="24"/>
-          <w:szCs w:val="24"/>
-          <w:lang w:val="en"/>
-        </w:rPr>
-        <w:t>加入了部分错误恢复功能, 遇到部分语法错误时可以继续进行语法分析</w:t>
-      </w:r>
-    </w:p>
-    <w:p>
-      <w:pPr>
-        <w:numPr>
-          <w:ilvl w:val="0"/>
-          <w:numId w:val="0"/>
-        </w:numPr>
-        <w:tabs>
-          <w:tab w:val="left" w:pos="425"/>
-        </w:tabs>
-        <w:ind w:left="840" w:leftChars="0"/>
-        <w:rPr>
-          <w:rFonts w:hint="eastAsia" w:asciiTheme="minorEastAsia" w:hAnsiTheme="minorEastAsia" w:eastAsiaTheme="minorEastAsia" w:cstheme="minorEastAsia"/>
-          <w:sz w:val="24"/>
-          <w:szCs w:val="24"/>
-          <w:lang w:val="en"/>
-        </w:rPr>
-      </w:pPr>
-      <w:r>
-        <w:rPr>
-          <w:rFonts w:hint="eastAsia" w:asciiTheme="minorEastAsia" w:hAnsiTheme="minorEastAsia" w:eastAsiaTheme="minorEastAsia" w:cstheme="minorEastAsia"/>
-          <w:sz w:val="24"/>
-          <w:szCs w:val="24"/>
-          <w:lang w:val="en"/>
-        </w:rPr>
-        <w:drawing>
-          <wp:inline distT="0" distB="0" distL="114300" distR="114300">
-            <wp:extent cx="4296410" cy="3973830"/>
-            <wp:effectExtent l="0" t="0" r="8890" b="7620"/>
-            <wp:docPr id="1" name="Picture 1" descr="Screenshot from 2020-03-20 22-52-21"/>
-            <wp:cNvGraphicFramePr>
-              <a:graphicFrameLocks xmlns:a="http://schemas.openxmlformats.org/drawingml/2006/main" noChangeAspect="1"/>
-            </wp:cNvGraphicFramePr>
-            <a:graphic xmlns:a="http://schemas.openxmlformats.org/drawingml/2006/main">
-              <a:graphicData uri="http://schemas.openxmlformats.org/drawingml/2006/picture">
-                <pic:pic xmlns:pic="http://schemas.openxmlformats.org/drawingml/2006/picture">
-                  <pic:nvPicPr>
-                    <pic:cNvPr id="1" name="Picture 1" descr="Screenshot from 2020-03-20 22-52-21"/>
-                    <pic:cNvPicPr>
-                      <a:picLocks noChangeAspect="1"/>
-                    </pic:cNvPicPr>
-                  </pic:nvPicPr>
-                  <pic:blipFill>
-                    <a:blip r:embed="rId4"/>
-                    <a:srcRect l="16610" t="28947" r="56750" b="27259"/>
-                    <a:stretch>
-                      <a:fillRect/>
-                    </a:stretch>
-                  </pic:blipFill>
-                  <pic:spPr>
-                    <a:xfrm>
-                      <a:off x="0" y="0"/>
-                      <a:ext cx="4296410" cy="3973830"/>
-                    </a:xfrm>
-                    <a:prstGeom prst="rect">
-                      <a:avLst/>
-                    </a:prstGeom>
-                  </pic:spPr>
-                </pic:pic>
-              </a:graphicData>
-            </a:graphic>
-          </wp:inline>
-        </w:drawing>
-      </w:r>
-    </w:p>
-    <w:p>
-      <w:pPr>
-        <w:numPr>
-          <w:ilvl w:val="0"/>
-          <w:numId w:val="5"/>
-        </w:numPr>
-        <w:ind w:left="845" w:leftChars="0" w:hanging="425" w:firstLineChars="0"/>
-        <w:rPr>
-          <w:rFonts w:hint="eastAsia" w:asciiTheme="minorEastAsia" w:hAnsiTheme="minorEastAsia" w:eastAsiaTheme="minorEastAsia" w:cstheme="minorEastAsia"/>
-          <w:sz w:val="24"/>
-          <w:szCs w:val="24"/>
-          <w:lang w:val="en"/>
-        </w:rPr>
-      </w:pPr>
-      <w:r>
-        <w:rPr>
-          <w:rFonts w:hint="default" w:asciiTheme="minorEastAsia" w:hAnsiTheme="minorEastAsia" w:cstheme="minorEastAsia"/>
-          <w:sz w:val="24"/>
-          <w:szCs w:val="24"/>
-          <w:lang w:val="en"/>
-        </w:rPr>
-        <w:t>区分了减号和负号的优先级和结合性, 并能构建出正确的语法树</w:t>
+          <w:rFonts w:hint="eastAsia" w:ascii="Droid Sans Fallback" w:hAnsi="Droid Sans Fallback" w:eastAsia="Droid Sans Fallback" w:cs="Droid Sans Fallback"/>
+          <w:b w:val="0"/>
+          <w:color w:val="D4D4D4"/>
+          <w:kern w:val="0"/>
+          <w:sz w:val="21"/>
+          <w:szCs w:val="21"/>
+          <w:shd w:val="clear" w:fill="1E1E1E"/>
+          <w:lang w:val="en-US" w:eastAsia="zh-CN" w:bidi="ar"/>
+        </w:rPr>
+      </w:pPr>
+      <w:r>
+        <w:rPr>
+          <w:rFonts w:hint="eastAsia" w:ascii="Droid Sans Fallback" w:hAnsi="Droid Sans Fallback" w:eastAsia="Droid Sans Fallback" w:cs="Droid Sans Fallback"/>
+          <w:b w:val="0"/>
+          <w:color w:val="D4D4D4"/>
+          <w:kern w:val="0"/>
+          <w:sz w:val="21"/>
+          <w:szCs w:val="21"/>
+          <w:shd w:val="clear" w:fill="1E1E1E"/>
+          <w:lang w:val="en-US" w:eastAsia="zh-CN" w:bidi="ar"/>
+        </w:rPr>
+        <w:t xml:space="preserve">    node = </w:t>
+      </w:r>
+      <w:r>
+        <w:rPr>
+          <w:rFonts w:hint="eastAsia" w:ascii="Droid Sans Fallback" w:hAnsi="Droid Sans Fallback" w:eastAsia="Droid Sans Fallback" w:cs="Droid Sans Fallback"/>
+          <w:b w:val="0"/>
+          <w:color w:val="9CDCFE"/>
+          <w:kern w:val="0"/>
+          <w:sz w:val="21"/>
+          <w:szCs w:val="21"/>
+          <w:shd w:val="clear" w:fill="1E1E1E"/>
+          <w:lang w:val="en-US" w:eastAsia="zh-CN" w:bidi="ar"/>
+        </w:rPr>
+        <w:t>node</w:t>
+      </w:r>
+      <w:r>
+        <w:rPr>
+          <w:rFonts w:hint="eastAsia" w:ascii="Droid Sans Fallback" w:hAnsi="Droid Sans Fallback" w:eastAsia="Droid Sans Fallback" w:cs="Droid Sans Fallback"/>
+          <w:b w:val="0"/>
+          <w:color w:val="D4D4D4"/>
+          <w:kern w:val="0"/>
+          <w:sz w:val="21"/>
+          <w:szCs w:val="21"/>
+          <w:shd w:val="clear" w:fill="1E1E1E"/>
+          <w:lang w:val="en-US" w:eastAsia="zh-CN" w:bidi="ar"/>
+        </w:rPr>
+        <w:t>-&gt;</w:t>
+      </w:r>
+      <w:r>
+        <w:rPr>
+          <w:rFonts w:hint="eastAsia" w:ascii="Droid Sans Fallback" w:hAnsi="Droid Sans Fallback" w:eastAsia="Droid Sans Fallback" w:cs="Droid Sans Fallback"/>
+          <w:b w:val="0"/>
+          <w:color w:val="9CDCFE"/>
+          <w:kern w:val="0"/>
+          <w:sz w:val="21"/>
+          <w:szCs w:val="21"/>
+          <w:shd w:val="clear" w:fill="1E1E1E"/>
+          <w:lang w:val="en-US" w:eastAsia="zh-CN" w:bidi="ar"/>
+        </w:rPr>
+        <w:t>children</w:t>
+      </w:r>
+      <w:r>
+        <w:rPr>
+          <w:rFonts w:hint="eastAsia" w:ascii="Droid Sans Fallback" w:hAnsi="Droid Sans Fallback" w:eastAsia="Droid Sans Fallback" w:cs="Droid Sans Fallback"/>
+          <w:b w:val="0"/>
+          <w:color w:val="D4D4D4"/>
+          <w:kern w:val="0"/>
+          <w:sz w:val="21"/>
+          <w:szCs w:val="21"/>
+          <w:shd w:val="clear" w:fill="1E1E1E"/>
+          <w:lang w:val="en-US" w:eastAsia="zh-CN" w:bidi="ar"/>
+        </w:rPr>
+        <w:t>[</w:t>
+      </w:r>
+      <w:r>
+        <w:rPr>
+          <w:rFonts w:hint="eastAsia" w:ascii="Droid Sans Fallback" w:hAnsi="Droid Sans Fallback" w:eastAsia="Droid Sans Fallback" w:cs="Droid Sans Fallback"/>
+          <w:b w:val="0"/>
+          <w:color w:val="B5CEA8"/>
+          <w:kern w:val="0"/>
+          <w:sz w:val="21"/>
+          <w:szCs w:val="21"/>
+          <w:shd w:val="clear" w:fill="1E1E1E"/>
+          <w:lang w:val="en-US" w:eastAsia="zh-CN" w:bidi="ar"/>
+        </w:rPr>
+        <w:t>1</w:t>
+      </w:r>
+      <w:r>
+        <w:rPr>
+          <w:rFonts w:hint="eastAsia" w:ascii="Droid Sans Fallback" w:hAnsi="Droid Sans Fallback" w:eastAsia="Droid Sans Fallback" w:cs="Droid Sans Fallback"/>
+          <w:b w:val="0"/>
+          <w:color w:val="D4D4D4"/>
+          <w:kern w:val="0"/>
+          <w:sz w:val="21"/>
+          <w:szCs w:val="21"/>
+          <w:shd w:val="clear" w:fill="1E1E1E"/>
+          <w:lang w:val="en-US" w:eastAsia="zh-CN" w:bidi="ar"/>
+        </w:rPr>
+        <w:t>];</w:t>
+      </w:r>
+    </w:p>
+    <w:p>
+      <w:pPr>
+        <w:keepNext w:val="0"/>
+        <w:keepLines w:val="0"/>
+        <w:widowControl/>
+        <w:suppressLineNumbers w:val="0"/>
+        <w:shd w:val="clear" w:fill="1E1E1E"/>
+        <w:spacing w:line="285" w:lineRule="atLeast"/>
+        <w:ind w:left="840" w:leftChars="0" w:firstLine="420" w:firstLineChars="0"/>
+        <w:jc w:val="left"/>
+        <w:rPr>
+          <w:rFonts w:hint="eastAsia" w:ascii="Droid Sans Fallback" w:hAnsi="Droid Sans Fallback" w:eastAsia="Droid Sans Fallback" w:cs="Droid Sans Fallback"/>
+          <w:b w:val="0"/>
+          <w:color w:val="D4D4D4"/>
+          <w:kern w:val="0"/>
+          <w:sz w:val="21"/>
+          <w:szCs w:val="21"/>
+          <w:shd w:val="clear" w:fill="1E1E1E"/>
+          <w:lang w:val="en-US" w:eastAsia="zh-CN" w:bidi="ar"/>
+        </w:rPr>
+      </w:pPr>
+      <w:r>
+        <w:rPr>
+          <w:rFonts w:hint="eastAsia" w:ascii="Droid Sans Fallback" w:hAnsi="Droid Sans Fallback" w:eastAsia="Droid Sans Fallback" w:cs="Droid Sans Fallback"/>
+          <w:b w:val="0"/>
+          <w:color w:val="D4D4D4"/>
+          <w:kern w:val="0"/>
+          <w:sz w:val="21"/>
+          <w:szCs w:val="21"/>
+          <w:shd w:val="clear" w:fill="1E1E1E"/>
+          <w:lang w:val="en-US" w:eastAsia="zh-CN" w:bidi="ar"/>
+        </w:rPr>
+        <w:t xml:space="preserve">  }</w:t>
+      </w:r>
+    </w:p>
+    <w:p>
+      <w:pPr>
+        <w:keepNext w:val="0"/>
+        <w:keepLines w:val="0"/>
+        <w:widowControl/>
+        <w:suppressLineNumbers w:val="0"/>
+        <w:shd w:val="clear" w:fill="1E1E1E"/>
+        <w:spacing w:line="285" w:lineRule="atLeast"/>
+        <w:ind w:left="840" w:leftChars="0" w:firstLine="420" w:firstLineChars="0"/>
+        <w:jc w:val="left"/>
+        <w:rPr>
+          <w:rFonts w:hint="eastAsia" w:ascii="Droid Sans Fallback" w:hAnsi="Droid Sans Fallback" w:eastAsia="Droid Sans Fallback" w:cs="Droid Sans Fallback"/>
+          <w:b w:val="0"/>
+          <w:color w:val="6A9955"/>
+          <w:kern w:val="0"/>
+          <w:sz w:val="21"/>
+          <w:szCs w:val="21"/>
+          <w:shd w:val="clear" w:fill="1E1E1E"/>
+          <w:lang w:val="en-US" w:eastAsia="zh-CN" w:bidi="ar"/>
+        </w:rPr>
+      </w:pPr>
+      <w:r>
+        <w:rPr>
+          <w:rFonts w:hint="eastAsia" w:ascii="Droid Sans Fallback" w:hAnsi="Droid Sans Fallback" w:eastAsia="Droid Sans Fallback" w:cs="Droid Sans Fallback"/>
+          <w:b w:val="0"/>
+          <w:color w:val="6A9955"/>
+          <w:kern w:val="0"/>
+          <w:sz w:val="21"/>
+          <w:szCs w:val="21"/>
+          <w:shd w:val="clear" w:fill="1E1E1E"/>
+          <w:lang w:val="en-US" w:eastAsia="zh-CN" w:bidi="ar"/>
+        </w:rPr>
+        <w:t xml:space="preserve">  // StmtList -&gt; empty</w:t>
+      </w:r>
+    </w:p>
+    <w:p>
+      <w:pPr>
+        <w:keepNext w:val="0"/>
+        <w:keepLines w:val="0"/>
+        <w:widowControl/>
+        <w:suppressLineNumbers w:val="0"/>
+        <w:shd w:val="clear" w:fill="1E1E1E"/>
+        <w:spacing w:line="285" w:lineRule="atLeast"/>
+        <w:ind w:left="840" w:leftChars="0" w:firstLine="420" w:firstLineChars="0"/>
+        <w:jc w:val="left"/>
+        <w:rPr>
+          <w:rFonts w:hint="eastAsia" w:ascii="Droid Sans Fallback" w:hAnsi="Droid Sans Fallback" w:eastAsia="Droid Sans Fallback" w:cs="Droid Sans Fallback"/>
+          <w:b w:val="0"/>
+          <w:color w:val="D4D4D4"/>
+          <w:sz w:val="21"/>
+          <w:szCs w:val="21"/>
+        </w:rPr>
+      </w:pPr>
+      <w:r>
+        <w:rPr>
+          <w:rFonts w:hint="eastAsia" w:ascii="Droid Sans Fallback" w:hAnsi="Droid Sans Fallback" w:eastAsia="Droid Sans Fallback" w:cs="Droid Sans Fallback"/>
+          <w:b w:val="0"/>
+          <w:color w:val="D4D4D4"/>
+          <w:kern w:val="0"/>
+          <w:sz w:val="21"/>
+          <w:szCs w:val="21"/>
+          <w:shd w:val="clear" w:fill="1E1E1E"/>
+          <w:lang w:val="en-US" w:eastAsia="zh-CN" w:bidi="ar"/>
+        </w:rPr>
+        <w:t>}</w:t>
       </w:r>
     </w:p>
     <w:p>
@@ -912,87 +1711,63 @@
         </w:numPr>
         <w:ind w:left="420" w:leftChars="0" w:firstLine="420" w:firstLineChars="0"/>
         <w:rPr>
-          <w:rFonts w:hint="default" w:asciiTheme="minorEastAsia" w:hAnsiTheme="minorEastAsia" w:eastAsiaTheme="minorEastAsia" w:cstheme="minorEastAsia"/>
+          <w:rFonts w:hint="default" w:asciiTheme="minorEastAsia" w:hAnsiTheme="minorEastAsia" w:cstheme="minorEastAsia"/>
           <w:sz w:val="24"/>
           <w:szCs w:val="24"/>
           <w:lang w:val="en"/>
         </w:rPr>
       </w:pPr>
-      <w:r>
-        <w:rPr>
-          <w:rFonts w:hint="default" w:asciiTheme="minorEastAsia" w:hAnsiTheme="minorEastAsia" w:cstheme="minorEastAsia"/>
-          <w:sz w:val="24"/>
-          <w:szCs w:val="24"/>
-          <w:lang w:val="en"/>
-        </w:rPr>
-        <w:t>对于表达式8--3*5, 给出了语法树(片段)为</w:t>
-      </w:r>
     </w:p>
     <w:p>
       <w:pPr>
         <w:numPr>
           <w:ilvl w:val="0"/>
+          <w:numId w:val="2"/>
+        </w:numPr>
+        <w:ind w:left="845" w:leftChars="0" w:hanging="425" w:firstLineChars="0"/>
+        <w:rPr>
+          <w:rFonts w:hint="default" w:asciiTheme="minorEastAsia" w:hAnsiTheme="minorEastAsia" w:eastAsiaTheme="minorEastAsia" w:cstheme="minorEastAsia"/>
+          <w:sz w:val="24"/>
+          <w:szCs w:val="24"/>
+          <w:lang w:val="en-US" w:eastAsia="zh-CN"/>
+        </w:rPr>
+      </w:pPr>
+      <w:r>
+        <w:rPr>
+          <w:rFonts w:hint="eastAsia" w:asciiTheme="minorEastAsia" w:hAnsiTheme="minorEastAsia" w:cstheme="minorEastAsia"/>
+          <w:sz w:val="24"/>
+          <w:szCs w:val="24"/>
+          <w:lang w:val="en-US" w:eastAsia="zh-CN"/>
+        </w:rPr>
+        <w:t>容错处理</w:t>
+      </w:r>
+    </w:p>
+    <w:p>
+      <w:pPr>
+        <w:numPr>
           <w:numId w:val="0"/>
         </w:numPr>
         <w:ind w:left="420" w:leftChars="0" w:firstLine="420" w:firstLineChars="0"/>
         <w:rPr>
-          <w:rFonts w:hint="default" w:asciiTheme="minorEastAsia" w:hAnsiTheme="minorEastAsia" w:eastAsiaTheme="minorEastAsia" w:cstheme="minorEastAsia"/>
-          <w:sz w:val="24"/>
-          <w:szCs w:val="24"/>
-          <w:lang w:val="en"/>
-        </w:rPr>
-      </w:pPr>
-      <w:r>
-        <w:rPr>
-          <w:rFonts w:hint="default" w:asciiTheme="minorEastAsia" w:hAnsiTheme="minorEastAsia" w:eastAsiaTheme="minorEastAsia" w:cstheme="minorEastAsia"/>
-          <w:sz w:val="24"/>
-          <w:szCs w:val="24"/>
-          <w:lang w:val="en"/>
-        </w:rPr>
-        <w:drawing>
-          <wp:inline distT="0" distB="0" distL="114300" distR="114300">
-            <wp:extent cx="2850515" cy="1648460"/>
-            <wp:effectExtent l="0" t="0" r="6985" b="8890"/>
-            <wp:docPr id="2" name="Picture 2" descr="Screenshot from 2020-03-20 22-56-47"/>
-            <wp:cNvGraphicFramePr>
-              <a:graphicFrameLocks xmlns:a="http://schemas.openxmlformats.org/drawingml/2006/main" noChangeAspect="1"/>
-            </wp:cNvGraphicFramePr>
-            <a:graphic xmlns:a="http://schemas.openxmlformats.org/drawingml/2006/main">
-              <a:graphicData uri="http://schemas.openxmlformats.org/drawingml/2006/picture">
-                <pic:pic xmlns:pic="http://schemas.openxmlformats.org/drawingml/2006/picture">
-                  <pic:nvPicPr>
-                    <pic:cNvPr id="2" name="Picture 2" descr="Screenshot from 2020-03-20 22-56-47"/>
-                    <pic:cNvPicPr>
-                      <a:picLocks noChangeAspect="1"/>
-                    </pic:cNvPicPr>
-                  </pic:nvPicPr>
-                  <pic:blipFill>
-                    <a:blip r:embed="rId5"/>
-                    <a:srcRect l="48306" t="61670" r="34065" b="20212"/>
-                    <a:stretch>
-                      <a:fillRect/>
-                    </a:stretch>
-                  </pic:blipFill>
-                  <pic:spPr>
-                    <a:xfrm>
-                      <a:off x="0" y="0"/>
-                      <a:ext cx="2850515" cy="1648460"/>
-                    </a:xfrm>
-                    <a:prstGeom prst="rect">
-                      <a:avLst/>
-                    </a:prstGeom>
-                  </pic:spPr>
-                </pic:pic>
-              </a:graphicData>
-            </a:graphic>
-          </wp:inline>
-        </w:drawing>
+          <w:rFonts w:hint="eastAsia" w:asciiTheme="minorEastAsia" w:hAnsiTheme="minorEastAsia" w:cstheme="minorEastAsia"/>
+          <w:sz w:val="24"/>
+          <w:szCs w:val="24"/>
+          <w:lang w:val="en-US" w:eastAsia="zh-CN"/>
+        </w:rPr>
+      </w:pPr>
+      <w:r>
+        <w:rPr>
+          <w:rFonts w:hint="eastAsia" w:asciiTheme="minorEastAsia" w:hAnsiTheme="minorEastAsia" w:cstheme="minorEastAsia"/>
+          <w:sz w:val="24"/>
+          <w:szCs w:val="24"/>
+          <w:lang w:val="en-US" w:eastAsia="zh-CN"/>
+        </w:rPr>
+        <w:t>在对Exp（即表达式）进行语义分析时，常常会遇到类型不匹配的问题，如果不进行处理就会使同一个表达式的其他部分也报错，从而出现多报的现象。正如下面的代码所列，对于NOT运算符的Exp，无论前面计算的结果是否为INT类型，均会返回一个INT类型给上层。这样上层就能够假设这个Exp返回了正确的结果继续分析。</w:t>
       </w:r>
     </w:p>
     <w:p>
       <w:pPr>
         <w:numPr>
-          <w:ilvl w:val="0"/>
           <w:numId w:val="0"/>
         </w:numPr>
         <w:ind w:left="420" w:leftChars="0" w:firstLine="420" w:firstLineChars="0"/>
@@ -1000,23 +1775,708 @@
           <w:rFonts w:hint="default" w:asciiTheme="minorEastAsia" w:hAnsiTheme="minorEastAsia" w:cstheme="minorEastAsia"/>
           <w:sz w:val="24"/>
           <w:szCs w:val="24"/>
-          <w:lang w:val="en"/>
-        </w:rPr>
-      </w:pPr>
-      <w:r>
-        <w:rPr>
-          <w:rFonts w:hint="default" w:asciiTheme="minorEastAsia" w:hAnsiTheme="minorEastAsia" w:cstheme="minorEastAsia"/>
-          <w:sz w:val="24"/>
-          <w:szCs w:val="24"/>
-          <w:lang w:val="en"/>
-        </w:rPr>
-        <w:t>对于表达式----2-3, 给出了语法树(片段)为</w:t>
+          <w:lang w:val="en-US" w:eastAsia="zh-CN"/>
+        </w:rPr>
+      </w:pPr>
+      <w:r>
+        <w:rPr>
+          <w:rFonts w:hint="eastAsia" w:asciiTheme="minorEastAsia" w:hAnsiTheme="minorEastAsia" w:cstheme="minorEastAsia"/>
+          <w:sz w:val="24"/>
+          <w:szCs w:val="24"/>
+          <w:lang w:val="en-US" w:eastAsia="zh-CN"/>
+        </w:rPr>
+        <w:t>同理，当一个整型常量与一个不可辨认的标识符进行四则运算时，Exp会返回一个INT类型给上层，即能够正确分析的子式的类型会作为整个表达式的类型返回。</w:t>
+      </w:r>
+    </w:p>
+    <w:p>
+      <w:pPr>
+        <w:keepNext w:val="0"/>
+        <w:keepLines w:val="0"/>
+        <w:widowControl/>
+        <w:suppressLineNumbers w:val="0"/>
+        <w:shd w:val="clear" w:fill="1E1E1E"/>
+        <w:spacing w:line="285" w:lineRule="atLeast"/>
+        <w:ind w:left="840" w:leftChars="0" w:firstLine="420" w:firstLineChars="0"/>
+        <w:jc w:val="left"/>
+        <w:rPr>
+          <w:rFonts w:ascii="Droid Sans Fallback" w:hAnsi="Droid Sans Fallback" w:eastAsia="Droid Sans Fallback" w:cs="Droid Sans Fallback"/>
+          <w:b w:val="0"/>
+          <w:color w:val="D4D4D4"/>
+          <w:sz w:val="21"/>
+          <w:szCs w:val="21"/>
+        </w:rPr>
+      </w:pPr>
+      <w:r>
+        <w:rPr>
+          <w:rFonts w:hint="eastAsia" w:ascii="Droid Sans Fallback" w:hAnsi="Droid Sans Fallback" w:eastAsia="Droid Sans Fallback" w:cs="Droid Sans Fallback"/>
+          <w:b w:val="0"/>
+          <w:color w:val="C586C0"/>
+          <w:kern w:val="0"/>
+          <w:sz w:val="21"/>
+          <w:szCs w:val="21"/>
+          <w:shd w:val="clear" w:fill="1E1E1E"/>
+          <w:lang w:val="en-US" w:eastAsia="zh-CN" w:bidi="ar"/>
+        </w:rPr>
+        <w:t>if</w:t>
+      </w:r>
+      <w:r>
+        <w:rPr>
+          <w:rFonts w:hint="eastAsia" w:ascii="Droid Sans Fallback" w:hAnsi="Droid Sans Fallback" w:eastAsia="Droid Sans Fallback" w:cs="Droid Sans Fallback"/>
+          <w:b w:val="0"/>
+          <w:color w:val="D4D4D4"/>
+          <w:kern w:val="0"/>
+          <w:sz w:val="21"/>
+          <w:szCs w:val="21"/>
+          <w:shd w:val="clear" w:fill="1E1E1E"/>
+          <w:lang w:val="en-US" w:eastAsia="zh-CN" w:bidi="ar"/>
+        </w:rPr>
+        <w:t xml:space="preserve"> (!</w:t>
+      </w:r>
+      <w:r>
+        <w:rPr>
+          <w:rFonts w:hint="eastAsia" w:ascii="Droid Sans Fallback" w:hAnsi="Droid Sans Fallback" w:eastAsia="Droid Sans Fallback" w:cs="Droid Sans Fallback"/>
+          <w:b w:val="0"/>
+          <w:color w:val="DCDCAA"/>
+          <w:kern w:val="0"/>
+          <w:sz w:val="21"/>
+          <w:szCs w:val="21"/>
+          <w:shd w:val="clear" w:fill="1E1E1E"/>
+          <w:lang w:val="en-US" w:eastAsia="zh-CN" w:bidi="ar"/>
+        </w:rPr>
+        <w:t>strcmp</w:t>
+      </w:r>
+      <w:r>
+        <w:rPr>
+          <w:rFonts w:hint="eastAsia" w:ascii="Droid Sans Fallback" w:hAnsi="Droid Sans Fallback" w:eastAsia="Droid Sans Fallback" w:cs="Droid Sans Fallback"/>
+          <w:b w:val="0"/>
+          <w:color w:val="D4D4D4"/>
+          <w:kern w:val="0"/>
+          <w:sz w:val="21"/>
+          <w:szCs w:val="21"/>
+          <w:shd w:val="clear" w:fill="1E1E1E"/>
+          <w:lang w:val="en-US" w:eastAsia="zh-CN" w:bidi="ar"/>
+        </w:rPr>
+        <w:t>(</w:t>
+      </w:r>
+      <w:r>
+        <w:rPr>
+          <w:rFonts w:hint="eastAsia" w:ascii="Droid Sans Fallback" w:hAnsi="Droid Sans Fallback" w:eastAsia="Droid Sans Fallback" w:cs="Droid Sans Fallback"/>
+          <w:b w:val="0"/>
+          <w:color w:val="9CDCFE"/>
+          <w:kern w:val="0"/>
+          <w:sz w:val="21"/>
+          <w:szCs w:val="21"/>
+          <w:shd w:val="clear" w:fill="1E1E1E"/>
+          <w:lang w:val="en-US" w:eastAsia="zh-CN" w:bidi="ar"/>
+        </w:rPr>
+        <w:t>node</w:t>
+      </w:r>
+      <w:r>
+        <w:rPr>
+          <w:rFonts w:hint="eastAsia" w:ascii="Droid Sans Fallback" w:hAnsi="Droid Sans Fallback" w:eastAsia="Droid Sans Fallback" w:cs="Droid Sans Fallback"/>
+          <w:b w:val="0"/>
+          <w:color w:val="D4D4D4"/>
+          <w:kern w:val="0"/>
+          <w:sz w:val="21"/>
+          <w:szCs w:val="21"/>
+          <w:shd w:val="clear" w:fill="1E1E1E"/>
+          <w:lang w:val="en-US" w:eastAsia="zh-CN" w:bidi="ar"/>
+        </w:rPr>
+        <w:t>-&gt;</w:t>
+      </w:r>
+      <w:r>
+        <w:rPr>
+          <w:rFonts w:hint="eastAsia" w:ascii="Droid Sans Fallback" w:hAnsi="Droid Sans Fallback" w:eastAsia="Droid Sans Fallback" w:cs="Droid Sans Fallback"/>
+          <w:b w:val="0"/>
+          <w:color w:val="9CDCFE"/>
+          <w:kern w:val="0"/>
+          <w:sz w:val="21"/>
+          <w:szCs w:val="21"/>
+          <w:shd w:val="clear" w:fill="1E1E1E"/>
+          <w:lang w:val="en-US" w:eastAsia="zh-CN" w:bidi="ar"/>
+        </w:rPr>
+        <w:t>children</w:t>
+      </w:r>
+      <w:r>
+        <w:rPr>
+          <w:rFonts w:hint="eastAsia" w:ascii="Droid Sans Fallback" w:hAnsi="Droid Sans Fallback" w:eastAsia="Droid Sans Fallback" w:cs="Droid Sans Fallback"/>
+          <w:b w:val="0"/>
+          <w:color w:val="D4D4D4"/>
+          <w:kern w:val="0"/>
+          <w:sz w:val="21"/>
+          <w:szCs w:val="21"/>
+          <w:shd w:val="clear" w:fill="1E1E1E"/>
+          <w:lang w:val="en-US" w:eastAsia="zh-CN" w:bidi="ar"/>
+        </w:rPr>
+        <w:t>[</w:t>
+      </w:r>
+      <w:r>
+        <w:rPr>
+          <w:rFonts w:hint="eastAsia" w:ascii="Droid Sans Fallback" w:hAnsi="Droid Sans Fallback" w:eastAsia="Droid Sans Fallback" w:cs="Droid Sans Fallback"/>
+          <w:b w:val="0"/>
+          <w:color w:val="B5CEA8"/>
+          <w:kern w:val="0"/>
+          <w:sz w:val="21"/>
+          <w:szCs w:val="21"/>
+          <w:shd w:val="clear" w:fill="1E1E1E"/>
+          <w:lang w:val="en-US" w:eastAsia="zh-CN" w:bidi="ar"/>
+        </w:rPr>
+        <w:t>0</w:t>
+      </w:r>
+      <w:r>
+        <w:rPr>
+          <w:rFonts w:hint="eastAsia" w:ascii="Droid Sans Fallback" w:hAnsi="Droid Sans Fallback" w:eastAsia="Droid Sans Fallback" w:cs="Droid Sans Fallback"/>
+          <w:b w:val="0"/>
+          <w:color w:val="D4D4D4"/>
+          <w:kern w:val="0"/>
+          <w:sz w:val="21"/>
+          <w:szCs w:val="21"/>
+          <w:shd w:val="clear" w:fill="1E1E1E"/>
+          <w:lang w:val="en-US" w:eastAsia="zh-CN" w:bidi="ar"/>
+        </w:rPr>
+        <w:t>]-&gt;</w:t>
+      </w:r>
+      <w:r>
+        <w:rPr>
+          <w:rFonts w:hint="eastAsia" w:ascii="Droid Sans Fallback" w:hAnsi="Droid Sans Fallback" w:eastAsia="Droid Sans Fallback" w:cs="Droid Sans Fallback"/>
+          <w:b w:val="0"/>
+          <w:color w:val="9CDCFE"/>
+          <w:kern w:val="0"/>
+          <w:sz w:val="21"/>
+          <w:szCs w:val="21"/>
+          <w:shd w:val="clear" w:fill="1E1E1E"/>
+          <w:lang w:val="en-US" w:eastAsia="zh-CN" w:bidi="ar"/>
+        </w:rPr>
+        <w:t>name</w:t>
+      </w:r>
+      <w:r>
+        <w:rPr>
+          <w:rFonts w:hint="eastAsia" w:ascii="Droid Sans Fallback" w:hAnsi="Droid Sans Fallback" w:eastAsia="Droid Sans Fallback" w:cs="Droid Sans Fallback"/>
+          <w:b w:val="0"/>
+          <w:color w:val="D4D4D4"/>
+          <w:kern w:val="0"/>
+          <w:sz w:val="21"/>
+          <w:szCs w:val="21"/>
+          <w:shd w:val="clear" w:fill="1E1E1E"/>
+          <w:lang w:val="en-US" w:eastAsia="zh-CN" w:bidi="ar"/>
+        </w:rPr>
+        <w:t xml:space="preserve">, </w:t>
+      </w:r>
+      <w:r>
+        <w:rPr>
+          <w:rFonts w:hint="eastAsia" w:ascii="Droid Sans Fallback" w:hAnsi="Droid Sans Fallback" w:eastAsia="Droid Sans Fallback" w:cs="Droid Sans Fallback"/>
+          <w:b w:val="0"/>
+          <w:color w:val="CE9178"/>
+          <w:kern w:val="0"/>
+          <w:sz w:val="21"/>
+          <w:szCs w:val="21"/>
+          <w:shd w:val="clear" w:fill="1E1E1E"/>
+          <w:lang w:val="en-US" w:eastAsia="zh-CN" w:bidi="ar"/>
+        </w:rPr>
+        <w:t>"NOT"</w:t>
+      </w:r>
+      <w:r>
+        <w:rPr>
+          <w:rFonts w:hint="eastAsia" w:ascii="Droid Sans Fallback" w:hAnsi="Droid Sans Fallback" w:eastAsia="Droid Sans Fallback" w:cs="Droid Sans Fallback"/>
+          <w:b w:val="0"/>
+          <w:color w:val="D4D4D4"/>
+          <w:kern w:val="0"/>
+          <w:sz w:val="21"/>
+          <w:szCs w:val="21"/>
+          <w:shd w:val="clear" w:fill="1E1E1E"/>
+          <w:lang w:val="en-US" w:eastAsia="zh-CN" w:bidi="ar"/>
+        </w:rPr>
+        <w:t>)) {</w:t>
+      </w:r>
+    </w:p>
+    <w:p>
+      <w:pPr>
+        <w:keepNext w:val="0"/>
+        <w:keepLines w:val="0"/>
+        <w:widowControl/>
+        <w:suppressLineNumbers w:val="0"/>
+        <w:shd w:val="clear" w:fill="1E1E1E"/>
+        <w:spacing w:line="285" w:lineRule="atLeast"/>
+        <w:ind w:left="840" w:leftChars="0" w:firstLine="861" w:firstLineChars="410"/>
+        <w:jc w:val="left"/>
+        <w:rPr>
+          <w:rFonts w:hint="eastAsia" w:ascii="Droid Sans Fallback" w:hAnsi="Droid Sans Fallback" w:eastAsia="Droid Sans Fallback" w:cs="Droid Sans Fallback"/>
+          <w:b w:val="0"/>
+          <w:color w:val="D4D4D4"/>
+          <w:sz w:val="21"/>
+          <w:szCs w:val="21"/>
+        </w:rPr>
+      </w:pPr>
+      <w:r>
+        <w:rPr>
+          <w:rFonts w:hint="eastAsia" w:ascii="Droid Sans Fallback" w:hAnsi="Droid Sans Fallback" w:eastAsia="Droid Sans Fallback" w:cs="Droid Sans Fallback"/>
+          <w:b w:val="0"/>
+          <w:color w:val="6A9955"/>
+          <w:kern w:val="0"/>
+          <w:sz w:val="21"/>
+          <w:szCs w:val="21"/>
+          <w:shd w:val="clear" w:fill="1E1E1E"/>
+          <w:lang w:val="en-US" w:eastAsia="zh-CN" w:bidi="ar"/>
+        </w:rPr>
+        <w:t>// Exp -&gt; NOT</w:t>
+      </w:r>
+    </w:p>
+    <w:p>
+      <w:pPr>
+        <w:keepNext w:val="0"/>
+        <w:keepLines w:val="0"/>
+        <w:widowControl/>
+        <w:suppressLineNumbers w:val="0"/>
+        <w:shd w:val="clear" w:fill="1E1E1E"/>
+        <w:spacing w:line="285" w:lineRule="atLeast"/>
+        <w:ind w:left="840" w:leftChars="0" w:firstLine="861" w:firstLineChars="410"/>
+        <w:jc w:val="left"/>
+        <w:rPr>
+          <w:rFonts w:hint="eastAsia" w:ascii="Droid Sans Fallback" w:hAnsi="Droid Sans Fallback" w:eastAsia="Droid Sans Fallback" w:cs="Droid Sans Fallback"/>
+          <w:b w:val="0"/>
+          <w:color w:val="D4D4D4"/>
+          <w:sz w:val="21"/>
+          <w:szCs w:val="21"/>
+        </w:rPr>
+      </w:pPr>
+      <w:r>
+        <w:rPr>
+          <w:rFonts w:hint="eastAsia" w:ascii="Droid Sans Fallback" w:hAnsi="Droid Sans Fallback" w:eastAsia="Droid Sans Fallback" w:cs="Droid Sans Fallback"/>
+          <w:b w:val="0"/>
+          <w:color w:val="569CD6"/>
+          <w:kern w:val="0"/>
+          <w:sz w:val="21"/>
+          <w:szCs w:val="21"/>
+          <w:shd w:val="clear" w:fill="1E1E1E"/>
+          <w:lang w:val="en-US" w:eastAsia="zh-CN" w:bidi="ar"/>
+        </w:rPr>
+        <w:t>const</w:t>
+      </w:r>
+      <w:r>
+        <w:rPr>
+          <w:rFonts w:hint="eastAsia" w:ascii="Droid Sans Fallback" w:hAnsi="Droid Sans Fallback" w:eastAsia="Droid Sans Fallback" w:cs="Droid Sans Fallback"/>
+          <w:b w:val="0"/>
+          <w:color w:val="D4D4D4"/>
+          <w:kern w:val="0"/>
+          <w:sz w:val="21"/>
+          <w:szCs w:val="21"/>
+          <w:shd w:val="clear" w:fill="1E1E1E"/>
+          <w:lang w:val="en-US" w:eastAsia="zh-CN" w:bidi="ar"/>
+        </w:rPr>
+        <w:t xml:space="preserve"> Type* type = </w:t>
+      </w:r>
+      <w:r>
+        <w:rPr>
+          <w:rFonts w:hint="eastAsia" w:ascii="Droid Sans Fallback" w:hAnsi="Droid Sans Fallback" w:eastAsia="Droid Sans Fallback" w:cs="Droid Sans Fallback"/>
+          <w:b w:val="0"/>
+          <w:color w:val="DCDCAA"/>
+          <w:kern w:val="0"/>
+          <w:sz w:val="21"/>
+          <w:szCs w:val="21"/>
+          <w:shd w:val="clear" w:fill="1E1E1E"/>
+          <w:lang w:val="en-US" w:eastAsia="zh-CN" w:bidi="ar"/>
+        </w:rPr>
+        <w:t>Exp</w:t>
+      </w:r>
+      <w:r>
+        <w:rPr>
+          <w:rFonts w:hint="eastAsia" w:ascii="Droid Sans Fallback" w:hAnsi="Droid Sans Fallback" w:eastAsia="Droid Sans Fallback" w:cs="Droid Sans Fallback"/>
+          <w:b w:val="0"/>
+          <w:color w:val="D4D4D4"/>
+          <w:kern w:val="0"/>
+          <w:sz w:val="21"/>
+          <w:szCs w:val="21"/>
+          <w:shd w:val="clear" w:fill="1E1E1E"/>
+          <w:lang w:val="en-US" w:eastAsia="zh-CN" w:bidi="ar"/>
+        </w:rPr>
+        <w:t>(</w:t>
+      </w:r>
+      <w:r>
+        <w:rPr>
+          <w:rFonts w:hint="eastAsia" w:ascii="Droid Sans Fallback" w:hAnsi="Droid Sans Fallback" w:eastAsia="Droid Sans Fallback" w:cs="Droid Sans Fallback"/>
+          <w:b w:val="0"/>
+          <w:color w:val="9CDCFE"/>
+          <w:kern w:val="0"/>
+          <w:sz w:val="21"/>
+          <w:szCs w:val="21"/>
+          <w:shd w:val="clear" w:fill="1E1E1E"/>
+          <w:lang w:val="en-US" w:eastAsia="zh-CN" w:bidi="ar"/>
+        </w:rPr>
+        <w:t>node</w:t>
+      </w:r>
+      <w:r>
+        <w:rPr>
+          <w:rFonts w:hint="eastAsia" w:ascii="Droid Sans Fallback" w:hAnsi="Droid Sans Fallback" w:eastAsia="Droid Sans Fallback" w:cs="Droid Sans Fallback"/>
+          <w:b w:val="0"/>
+          <w:color w:val="D4D4D4"/>
+          <w:kern w:val="0"/>
+          <w:sz w:val="21"/>
+          <w:szCs w:val="21"/>
+          <w:shd w:val="clear" w:fill="1E1E1E"/>
+          <w:lang w:val="en-US" w:eastAsia="zh-CN" w:bidi="ar"/>
+        </w:rPr>
+        <w:t>-&gt;</w:t>
+      </w:r>
+      <w:r>
+        <w:rPr>
+          <w:rFonts w:hint="eastAsia" w:ascii="Droid Sans Fallback" w:hAnsi="Droid Sans Fallback" w:eastAsia="Droid Sans Fallback" w:cs="Droid Sans Fallback"/>
+          <w:b w:val="0"/>
+          <w:color w:val="9CDCFE"/>
+          <w:kern w:val="0"/>
+          <w:sz w:val="21"/>
+          <w:szCs w:val="21"/>
+          <w:shd w:val="clear" w:fill="1E1E1E"/>
+          <w:lang w:val="en-US" w:eastAsia="zh-CN" w:bidi="ar"/>
+        </w:rPr>
+        <w:t>children</w:t>
+      </w:r>
+      <w:r>
+        <w:rPr>
+          <w:rFonts w:hint="eastAsia" w:ascii="Droid Sans Fallback" w:hAnsi="Droid Sans Fallback" w:eastAsia="Droid Sans Fallback" w:cs="Droid Sans Fallback"/>
+          <w:b w:val="0"/>
+          <w:color w:val="D4D4D4"/>
+          <w:kern w:val="0"/>
+          <w:sz w:val="21"/>
+          <w:szCs w:val="21"/>
+          <w:shd w:val="clear" w:fill="1E1E1E"/>
+          <w:lang w:val="en-US" w:eastAsia="zh-CN" w:bidi="ar"/>
+        </w:rPr>
+        <w:t>[</w:t>
+      </w:r>
+      <w:r>
+        <w:rPr>
+          <w:rFonts w:hint="eastAsia" w:ascii="Droid Sans Fallback" w:hAnsi="Droid Sans Fallback" w:eastAsia="Droid Sans Fallback" w:cs="Droid Sans Fallback"/>
+          <w:b w:val="0"/>
+          <w:color w:val="B5CEA8"/>
+          <w:kern w:val="0"/>
+          <w:sz w:val="21"/>
+          <w:szCs w:val="21"/>
+          <w:shd w:val="clear" w:fill="1E1E1E"/>
+          <w:lang w:val="en-US" w:eastAsia="zh-CN" w:bidi="ar"/>
+        </w:rPr>
+        <w:t>1</w:t>
+      </w:r>
+      <w:r>
+        <w:rPr>
+          <w:rFonts w:hint="eastAsia" w:ascii="Droid Sans Fallback" w:hAnsi="Droid Sans Fallback" w:eastAsia="Droid Sans Fallback" w:cs="Droid Sans Fallback"/>
+          <w:b w:val="0"/>
+          <w:color w:val="D4D4D4"/>
+          <w:kern w:val="0"/>
+          <w:sz w:val="21"/>
+          <w:szCs w:val="21"/>
+          <w:shd w:val="clear" w:fill="1E1E1E"/>
+          <w:lang w:val="en-US" w:eastAsia="zh-CN" w:bidi="ar"/>
+        </w:rPr>
+        <w:t>]);</w:t>
+      </w:r>
+    </w:p>
+    <w:p>
+      <w:pPr>
+        <w:keepNext w:val="0"/>
+        <w:keepLines w:val="0"/>
+        <w:widowControl/>
+        <w:suppressLineNumbers w:val="0"/>
+        <w:shd w:val="clear" w:fill="1E1E1E"/>
+        <w:spacing w:line="285" w:lineRule="atLeast"/>
+        <w:ind w:left="840" w:leftChars="0" w:firstLine="861" w:firstLineChars="410"/>
+        <w:jc w:val="left"/>
+        <w:rPr>
+          <w:rFonts w:hint="eastAsia" w:ascii="Droid Sans Fallback" w:hAnsi="Droid Sans Fallback" w:eastAsia="Droid Sans Fallback" w:cs="Droid Sans Fallback"/>
+          <w:b w:val="0"/>
+          <w:color w:val="D4D4D4"/>
+          <w:sz w:val="21"/>
+          <w:szCs w:val="21"/>
+        </w:rPr>
+      </w:pPr>
+      <w:r>
+        <w:rPr>
+          <w:rFonts w:hint="eastAsia" w:ascii="Droid Sans Fallback" w:hAnsi="Droid Sans Fallback" w:eastAsia="Droid Sans Fallback" w:cs="Droid Sans Fallback"/>
+          <w:b w:val="0"/>
+          <w:color w:val="C586C0"/>
+          <w:kern w:val="0"/>
+          <w:sz w:val="21"/>
+          <w:szCs w:val="21"/>
+          <w:shd w:val="clear" w:fill="1E1E1E"/>
+          <w:lang w:val="en-US" w:eastAsia="zh-CN" w:bidi="ar"/>
+        </w:rPr>
+        <w:t>if</w:t>
+      </w:r>
+      <w:r>
+        <w:rPr>
+          <w:rFonts w:hint="eastAsia" w:ascii="Droid Sans Fallback" w:hAnsi="Droid Sans Fallback" w:eastAsia="Droid Sans Fallback" w:cs="Droid Sans Fallback"/>
+          <w:b w:val="0"/>
+          <w:color w:val="D4D4D4"/>
+          <w:kern w:val="0"/>
+          <w:sz w:val="21"/>
+          <w:szCs w:val="21"/>
+          <w:shd w:val="clear" w:fill="1E1E1E"/>
+          <w:lang w:val="en-US" w:eastAsia="zh-CN" w:bidi="ar"/>
+        </w:rPr>
+        <w:t xml:space="preserve"> (!type || </w:t>
+      </w:r>
+      <w:r>
+        <w:rPr>
+          <w:rFonts w:hint="eastAsia" w:ascii="Droid Sans Fallback" w:hAnsi="Droid Sans Fallback" w:eastAsia="Droid Sans Fallback" w:cs="Droid Sans Fallback"/>
+          <w:b w:val="0"/>
+          <w:color w:val="9CDCFE"/>
+          <w:kern w:val="0"/>
+          <w:sz w:val="21"/>
+          <w:szCs w:val="21"/>
+          <w:shd w:val="clear" w:fill="1E1E1E"/>
+          <w:lang w:val="en-US" w:eastAsia="zh-CN" w:bidi="ar"/>
+        </w:rPr>
+        <w:t>type</w:t>
+      </w:r>
+      <w:r>
+        <w:rPr>
+          <w:rFonts w:hint="eastAsia" w:ascii="Droid Sans Fallback" w:hAnsi="Droid Sans Fallback" w:eastAsia="Droid Sans Fallback" w:cs="Droid Sans Fallback"/>
+          <w:b w:val="0"/>
+          <w:color w:val="D4D4D4"/>
+          <w:kern w:val="0"/>
+          <w:sz w:val="21"/>
+          <w:szCs w:val="21"/>
+          <w:shd w:val="clear" w:fill="1E1E1E"/>
+          <w:lang w:val="en-US" w:eastAsia="zh-CN" w:bidi="ar"/>
+        </w:rPr>
+        <w:t>-&gt;</w:t>
+      </w:r>
+      <w:r>
+        <w:rPr>
+          <w:rFonts w:hint="eastAsia" w:ascii="Droid Sans Fallback" w:hAnsi="Droid Sans Fallback" w:eastAsia="Droid Sans Fallback" w:cs="Droid Sans Fallback"/>
+          <w:b w:val="0"/>
+          <w:color w:val="9CDCFE"/>
+          <w:kern w:val="0"/>
+          <w:sz w:val="21"/>
+          <w:szCs w:val="21"/>
+          <w:shd w:val="clear" w:fill="1E1E1E"/>
+          <w:lang w:val="en-US" w:eastAsia="zh-CN" w:bidi="ar"/>
+        </w:rPr>
+        <w:t>tkind</w:t>
+      </w:r>
+      <w:r>
+        <w:rPr>
+          <w:rFonts w:hint="eastAsia" w:ascii="Droid Sans Fallback" w:hAnsi="Droid Sans Fallback" w:eastAsia="Droid Sans Fallback" w:cs="Droid Sans Fallback"/>
+          <w:b w:val="0"/>
+          <w:color w:val="D4D4D4"/>
+          <w:kern w:val="0"/>
+          <w:sz w:val="21"/>
+          <w:szCs w:val="21"/>
+          <w:shd w:val="clear" w:fill="1E1E1E"/>
+          <w:lang w:val="en-US" w:eastAsia="zh-CN" w:bidi="ar"/>
+        </w:rPr>
+        <w:t xml:space="preserve"> != T_INT) </w:t>
+      </w:r>
+      <w:r>
+        <w:rPr>
+          <w:rFonts w:hint="eastAsia" w:ascii="Droid Sans Fallback" w:hAnsi="Droid Sans Fallback" w:eastAsia="Droid Sans Fallback" w:cs="Droid Sans Fallback"/>
+          <w:b w:val="0"/>
+          <w:color w:val="DCDCAA"/>
+          <w:kern w:val="0"/>
+          <w:sz w:val="21"/>
+          <w:szCs w:val="21"/>
+          <w:shd w:val="clear" w:fill="1E1E1E"/>
+          <w:lang w:val="en-US" w:eastAsia="zh-CN" w:bidi="ar"/>
+        </w:rPr>
+        <w:t>semantic_error</w:t>
+      </w:r>
+      <w:r>
+        <w:rPr>
+          <w:rFonts w:hint="eastAsia" w:ascii="Droid Sans Fallback" w:hAnsi="Droid Sans Fallback" w:eastAsia="Droid Sans Fallback" w:cs="Droid Sans Fallback"/>
+          <w:b w:val="0"/>
+          <w:color w:val="D4D4D4"/>
+          <w:kern w:val="0"/>
+          <w:sz w:val="21"/>
+          <w:szCs w:val="21"/>
+          <w:shd w:val="clear" w:fill="1E1E1E"/>
+          <w:lang w:val="en-US" w:eastAsia="zh-CN" w:bidi="ar"/>
+        </w:rPr>
+        <w:t>(</w:t>
+      </w:r>
+      <w:r>
+        <w:rPr>
+          <w:rFonts w:hint="eastAsia" w:ascii="Droid Sans Fallback" w:hAnsi="Droid Sans Fallback" w:eastAsia="Droid Sans Fallback" w:cs="Droid Sans Fallback"/>
+          <w:b w:val="0"/>
+          <w:color w:val="B5CEA8"/>
+          <w:kern w:val="0"/>
+          <w:sz w:val="21"/>
+          <w:szCs w:val="21"/>
+          <w:shd w:val="clear" w:fill="1E1E1E"/>
+          <w:lang w:val="en-US" w:eastAsia="zh-CN" w:bidi="ar"/>
+        </w:rPr>
+        <w:t>7</w:t>
+      </w:r>
+      <w:r>
+        <w:rPr>
+          <w:rFonts w:hint="eastAsia" w:ascii="Droid Sans Fallback" w:hAnsi="Droid Sans Fallback" w:eastAsia="Droid Sans Fallback" w:cs="Droid Sans Fallback"/>
+          <w:b w:val="0"/>
+          <w:color w:val="D4D4D4"/>
+          <w:kern w:val="0"/>
+          <w:sz w:val="21"/>
+          <w:szCs w:val="21"/>
+          <w:shd w:val="clear" w:fill="1E1E1E"/>
+          <w:lang w:val="en-US" w:eastAsia="zh-CN" w:bidi="ar"/>
+        </w:rPr>
+        <w:t xml:space="preserve">, </w:t>
+      </w:r>
+      <w:r>
+        <w:rPr>
+          <w:rFonts w:hint="eastAsia" w:ascii="Droid Sans Fallback" w:hAnsi="Droid Sans Fallback" w:eastAsia="Droid Sans Fallback" w:cs="Droid Sans Fallback"/>
+          <w:b w:val="0"/>
+          <w:color w:val="9CDCFE"/>
+          <w:kern w:val="0"/>
+          <w:sz w:val="21"/>
+          <w:szCs w:val="21"/>
+          <w:shd w:val="clear" w:fill="1E1E1E"/>
+          <w:lang w:val="en-US" w:eastAsia="zh-CN" w:bidi="ar"/>
+        </w:rPr>
+        <w:t>node</w:t>
+      </w:r>
+      <w:r>
+        <w:rPr>
+          <w:rFonts w:hint="eastAsia" w:ascii="Droid Sans Fallback" w:hAnsi="Droid Sans Fallback" w:eastAsia="Droid Sans Fallback" w:cs="Droid Sans Fallback"/>
+          <w:b w:val="0"/>
+          <w:color w:val="D4D4D4"/>
+          <w:kern w:val="0"/>
+          <w:sz w:val="21"/>
+          <w:szCs w:val="21"/>
+          <w:shd w:val="clear" w:fill="1E1E1E"/>
+          <w:lang w:val="en-US" w:eastAsia="zh-CN" w:bidi="ar"/>
+        </w:rPr>
+        <w:t>-&gt;</w:t>
+      </w:r>
+      <w:r>
+        <w:rPr>
+          <w:rFonts w:hint="eastAsia" w:ascii="Droid Sans Fallback" w:hAnsi="Droid Sans Fallback" w:eastAsia="Droid Sans Fallback" w:cs="Droid Sans Fallback"/>
+          <w:b w:val="0"/>
+          <w:color w:val="9CDCFE"/>
+          <w:kern w:val="0"/>
+          <w:sz w:val="21"/>
+          <w:szCs w:val="21"/>
+          <w:shd w:val="clear" w:fill="1E1E1E"/>
+          <w:lang w:val="en-US" w:eastAsia="zh-CN" w:bidi="ar"/>
+        </w:rPr>
+        <w:t>lineno</w:t>
+      </w:r>
+      <w:r>
+        <w:rPr>
+          <w:rFonts w:hint="eastAsia" w:ascii="Droid Sans Fallback" w:hAnsi="Droid Sans Fallback" w:eastAsia="Droid Sans Fallback" w:cs="Droid Sans Fallback"/>
+          <w:b w:val="0"/>
+          <w:color w:val="D4D4D4"/>
+          <w:kern w:val="0"/>
+          <w:sz w:val="21"/>
+          <w:szCs w:val="21"/>
+          <w:shd w:val="clear" w:fill="1E1E1E"/>
+          <w:lang w:val="en-US" w:eastAsia="zh-CN" w:bidi="ar"/>
+        </w:rPr>
+        <w:t xml:space="preserve">, </w:t>
+      </w:r>
+      <w:r>
+        <w:rPr>
+          <w:rFonts w:hint="eastAsia" w:ascii="Droid Sans Fallback" w:hAnsi="Droid Sans Fallback" w:eastAsia="Droid Sans Fallback" w:cs="Droid Sans Fallback"/>
+          <w:b w:val="0"/>
+          <w:color w:val="569CD6"/>
+          <w:kern w:val="0"/>
+          <w:sz w:val="21"/>
+          <w:szCs w:val="21"/>
+          <w:shd w:val="clear" w:fill="1E1E1E"/>
+          <w:lang w:val="en-US" w:eastAsia="zh-CN" w:bidi="ar"/>
+        </w:rPr>
+        <w:t>NULL</w:t>
+      </w:r>
+      <w:r>
+        <w:rPr>
+          <w:rFonts w:hint="eastAsia" w:ascii="Droid Sans Fallback" w:hAnsi="Droid Sans Fallback" w:eastAsia="Droid Sans Fallback" w:cs="Droid Sans Fallback"/>
+          <w:b w:val="0"/>
+          <w:color w:val="D4D4D4"/>
+          <w:kern w:val="0"/>
+          <w:sz w:val="21"/>
+          <w:szCs w:val="21"/>
+          <w:shd w:val="clear" w:fill="1E1E1E"/>
+          <w:lang w:val="en-US" w:eastAsia="zh-CN" w:bidi="ar"/>
+        </w:rPr>
+        <w:t>);</w:t>
+      </w:r>
+    </w:p>
+    <w:p>
+      <w:pPr>
+        <w:keepNext w:val="0"/>
+        <w:keepLines w:val="0"/>
+        <w:widowControl/>
+        <w:suppressLineNumbers w:val="0"/>
+        <w:shd w:val="clear" w:fill="1E1E1E"/>
+        <w:spacing w:line="285" w:lineRule="atLeast"/>
+        <w:ind w:left="840" w:leftChars="0" w:firstLine="861" w:firstLineChars="410"/>
+        <w:jc w:val="left"/>
+        <w:rPr>
+          <w:rFonts w:hint="eastAsia" w:ascii="Droid Sans Fallback" w:hAnsi="Droid Sans Fallback" w:eastAsia="Droid Sans Fallback" w:cs="Droid Sans Fallback"/>
+          <w:b w:val="0"/>
+          <w:color w:val="D4D4D4"/>
+          <w:sz w:val="21"/>
+          <w:szCs w:val="21"/>
+        </w:rPr>
+      </w:pPr>
+      <w:r>
+        <w:rPr>
+          <w:rFonts w:hint="eastAsia" w:ascii="Droid Sans Fallback" w:hAnsi="Droid Sans Fallback" w:eastAsia="Droid Sans Fallback" w:cs="Droid Sans Fallback"/>
+          <w:b w:val="0"/>
+          <w:color w:val="C586C0"/>
+          <w:kern w:val="0"/>
+          <w:sz w:val="21"/>
+          <w:szCs w:val="21"/>
+          <w:shd w:val="clear" w:fill="1E1E1E"/>
+          <w:lang w:val="en-US" w:eastAsia="zh-CN" w:bidi="ar"/>
+        </w:rPr>
+        <w:t>return</w:t>
+      </w:r>
+      <w:r>
+        <w:rPr>
+          <w:rFonts w:hint="eastAsia" w:ascii="Droid Sans Fallback" w:hAnsi="Droid Sans Fallback" w:eastAsia="Droid Sans Fallback" w:cs="Droid Sans Fallback"/>
+          <w:b w:val="0"/>
+          <w:color w:val="D4D4D4"/>
+          <w:kern w:val="0"/>
+          <w:sz w:val="21"/>
+          <w:szCs w:val="21"/>
+          <w:shd w:val="clear" w:fill="1E1E1E"/>
+          <w:lang w:val="en-US" w:eastAsia="zh-CN" w:bidi="ar"/>
+        </w:rPr>
+        <w:t xml:space="preserve"> &amp;INT;</w:t>
+      </w:r>
+    </w:p>
+    <w:p>
+      <w:pPr>
+        <w:keepNext w:val="0"/>
+        <w:keepLines w:val="0"/>
+        <w:widowControl/>
+        <w:suppressLineNumbers w:val="0"/>
+        <w:shd w:val="clear" w:fill="1E1E1E"/>
+        <w:spacing w:line="285" w:lineRule="atLeast"/>
+        <w:ind w:left="840" w:leftChars="0" w:firstLine="420" w:firstLineChars="0"/>
+        <w:jc w:val="left"/>
+        <w:rPr>
+          <w:rFonts w:hint="eastAsia" w:ascii="Droid Sans Fallback" w:hAnsi="Droid Sans Fallback" w:eastAsia="Droid Sans Fallback" w:cs="Droid Sans Fallback"/>
+          <w:b w:val="0"/>
+          <w:color w:val="D4D4D4"/>
+          <w:sz w:val="21"/>
+          <w:szCs w:val="21"/>
+        </w:rPr>
+      </w:pPr>
+      <w:r>
+        <w:rPr>
+          <w:rFonts w:hint="eastAsia" w:ascii="Droid Sans Fallback" w:hAnsi="Droid Sans Fallback" w:eastAsia="Droid Sans Fallback" w:cs="Droid Sans Fallback"/>
+          <w:b w:val="0"/>
+          <w:color w:val="D4D4D4"/>
+          <w:kern w:val="0"/>
+          <w:sz w:val="21"/>
+          <w:szCs w:val="21"/>
+          <w:shd w:val="clear" w:fill="1E1E1E"/>
+          <w:lang w:val="en-US" w:eastAsia="zh-CN" w:bidi="ar"/>
+        </w:rPr>
+        <w:t xml:space="preserve">} </w:t>
       </w:r>
     </w:p>
     <w:p>
       <w:pPr>
         <w:numPr>
-          <w:ilvl w:val="0"/>
           <w:numId w:val="0"/>
         </w:numPr>
         <w:ind w:left="420" w:leftChars="0" w:firstLine="420" w:firstLineChars="0"/>
@@ -1024,59 +2484,13 @@
           <w:rFonts w:hint="default" w:asciiTheme="minorEastAsia" w:hAnsiTheme="minorEastAsia" w:cstheme="minorEastAsia"/>
           <w:sz w:val="24"/>
           <w:szCs w:val="24"/>
-          <w:lang w:val="en"/>
-        </w:rPr>
-      </w:pPr>
-      <w:r>
-        <w:rPr>
-          <w:rFonts w:hint="default" w:asciiTheme="minorEastAsia" w:hAnsiTheme="minorEastAsia" w:cstheme="minorEastAsia"/>
-          <w:sz w:val="24"/>
-          <w:szCs w:val="24"/>
-          <w:lang w:val="en"/>
-        </w:rPr>
-        <w:drawing>
-          <wp:inline distT="0" distB="0" distL="114300" distR="114300">
-            <wp:extent cx="2267585" cy="1712595"/>
-            <wp:effectExtent l="0" t="0" r="18415" b="1905"/>
-            <wp:docPr id="3" name="Picture 3" descr="Screenshot from 2020-03-20 22-59-47"/>
-            <wp:cNvGraphicFramePr>
-              <a:graphicFrameLocks xmlns:a="http://schemas.openxmlformats.org/drawingml/2006/main" noChangeAspect="1"/>
-            </wp:cNvGraphicFramePr>
-            <a:graphic xmlns:a="http://schemas.openxmlformats.org/drawingml/2006/main">
-              <a:graphicData uri="http://schemas.openxmlformats.org/drawingml/2006/picture">
-                <pic:pic xmlns:pic="http://schemas.openxmlformats.org/drawingml/2006/picture">
-                  <pic:nvPicPr>
-                    <pic:cNvPr id="3" name="Picture 3" descr="Screenshot from 2020-03-20 22-59-47"/>
-                    <pic:cNvPicPr>
-                      <a:picLocks noChangeAspect="1"/>
-                    </pic:cNvPicPr>
-                  </pic:nvPicPr>
-                  <pic:blipFill>
-                    <a:blip r:embed="rId6"/>
-                    <a:srcRect l="48811" t="58232" r="34785" b="19745"/>
-                    <a:stretch>
-                      <a:fillRect/>
-                    </a:stretch>
-                  </pic:blipFill>
-                  <pic:spPr>
-                    <a:xfrm>
-                      <a:off x="0" y="0"/>
-                      <a:ext cx="2267585" cy="1712595"/>
-                    </a:xfrm>
-                    <a:prstGeom prst="rect">
-                      <a:avLst/>
-                    </a:prstGeom>
-                  </pic:spPr>
-                </pic:pic>
-              </a:graphicData>
-            </a:graphic>
-          </wp:inline>
-        </w:drawing>
-      </w:r>
+          <w:lang w:val="en-US" w:eastAsia="zh-CN"/>
+        </w:rPr>
+      </w:pPr>
     </w:p>
     <w:sectPr>
       <w:pgSz w:w="11906" w:h="16838"/>
-      <w:pgMar w:top="1440" w:right="1800" w:bottom="1440" w:left="1800" w:header="720" w:footer="720" w:gutter="0"/>
+      <w:pgMar w:top="1440" w:right="1080" w:bottom="1440" w:left="1080" w:header="720" w:footer="720" w:gutter="0"/>
       <w:cols w:space="720" w:num="1"/>
       <w:docGrid w:linePitch="360" w:charSpace="0"/>
     </w:sectPr>
@@ -1087,182 +2501,23 @@
 <file path=word/numbering.xml><?xml version="1.0" encoding="utf-8"?>
 <w:numbering xmlns:wpc="http://schemas.microsoft.com/office/word/2010/wordprocessingCanvas" xmlns:mc="http://schemas.openxmlformats.org/markup-compatibility/2006" xmlns:o="urn:schemas-microsoft-com:office:office" xmlns:r="http://schemas.openxmlformats.org/officeDocument/2006/relationships" xmlns:m="http://schemas.openxmlformats.org/officeDocument/2006/math" xmlns:v="urn:schemas-microsoft-com:vml" xmlns:wp14="http://schemas.microsoft.com/office/word/2010/wordprocessingDrawing" xmlns:wp="http://schemas.openxmlformats.org/drawingml/2006/wordprocessingDrawing" xmlns:w10="urn:schemas-microsoft-com:office:word" xmlns:w="http://schemas.openxmlformats.org/wordprocessingml/2006/main" xmlns:w14="http://schemas.microsoft.com/office/word/2010/wordml" xmlns:wpg="http://schemas.microsoft.com/office/word/2010/wordprocessingGroup" xmlns:wpi="http://schemas.microsoft.com/office/word/2010/wordprocessingInk" xmlns:wne="http://schemas.microsoft.com/office/word/2006/wordml" xmlns:wps="http://schemas.microsoft.com/office/word/2010/wordprocessingShape" mc:Ignorable="w14 wp14">
   <w:abstractNum w:abstractNumId="0">
-    <w:nsid w:val="BFBE8227"/>
+    <w:nsid w:val="3B5E1E66"/>
     <w:multiLevelType w:val="singleLevel"/>
-    <w:tmpl w:val="BFBE8227"/>
+    <w:tmpl w:val="3B5E1E66"/>
     <w:lvl w:ilvl="0" w:tentative="0">
       <w:start w:val="1"/>
       <w:numFmt w:val="decimal"/>
-      <w:suff w:val="space"/>
-      <w:lvlText w:val="%1)"/>
+      <w:lvlText w:val="%1."/>
       <w:lvlJc w:val="left"/>
-    </w:lvl>
-  </w:abstractNum>
-  <w:abstractNum w:abstractNumId="1">
-    <w:nsid w:val="FD7F3746"/>
-    <w:multiLevelType w:val="singleLevel"/>
-    <w:tmpl w:val="FD7F3746"/>
-    <w:lvl w:ilvl="0" w:tentative="0">
-      <w:start w:val="1"/>
-      <w:numFmt w:val="upperRoman"/>
-      <w:suff w:val="space"/>
-      <w:lvlText w:val="%1)"/>
-      <w:lvlJc w:val="left"/>
-    </w:lvl>
-  </w:abstractNum>
-  <w:abstractNum w:abstractNumId="2">
-    <w:nsid w:val="5F7F78B9"/>
-    <w:multiLevelType w:val="singleLevel"/>
-    <w:tmpl w:val="5F7F78B9"/>
-    <w:lvl w:ilvl="0" w:tentative="0">
-      <w:start w:val="1"/>
-      <w:numFmt w:val="decimal"/>
-      <w:suff w:val="space"/>
-      <w:lvlText w:val="%1)"/>
-      <w:lvlJc w:val="left"/>
-    </w:lvl>
-  </w:abstractNum>
-  <w:abstractNum w:abstractNumId="3">
-    <w:nsid w:val="67EFCC70"/>
-    <w:multiLevelType w:val="multilevel"/>
-    <w:tmpl w:val="67EFCC70"/>
-    <w:lvl w:ilvl="0" w:tentative="0">
-      <w:start w:val="1"/>
-      <w:numFmt w:val="decimal"/>
-      <w:lvlText w:val="%1)"/>
-      <w:lvlJc w:val="left"/>
-      <w:pPr>
-        <w:tabs>
-          <w:tab w:val="left" w:pos="425"/>
-        </w:tabs>
-        <w:ind w:left="425" w:leftChars="0" w:hanging="425" w:firstLineChars="0"/>
-      </w:pPr>
-      <w:rPr>
-        <w:rFonts w:hint="default"/>
-      </w:rPr>
-    </w:lvl>
-    <w:lvl w:ilvl="1" w:tentative="0">
-      <w:start w:val="1"/>
-      <w:numFmt w:val="lowerLetter"/>
-      <w:lvlText w:val="%2)"/>
-      <w:lvlJc w:val="left"/>
-      <w:pPr>
-        <w:tabs>
-          <w:tab w:val="left" w:pos="840"/>
-        </w:tabs>
-        <w:ind w:left="840" w:leftChars="0" w:hanging="420" w:firstLineChars="0"/>
-      </w:pPr>
-      <w:rPr>
-        <w:rFonts w:hint="default"/>
-      </w:rPr>
-    </w:lvl>
-    <w:lvl w:ilvl="2" w:tentative="0">
-      <w:start w:val="1"/>
-      <w:numFmt w:val="lowerRoman"/>
-      <w:lvlText w:val="%3."/>
-      <w:lvlJc w:val="left"/>
-      <w:pPr>
-        <w:tabs>
-          <w:tab w:val="left" w:pos="1260"/>
-        </w:tabs>
-        <w:ind w:left="1260" w:leftChars="0" w:hanging="420" w:firstLineChars="0"/>
-      </w:pPr>
-      <w:rPr>
-        <w:rFonts w:hint="default"/>
-      </w:rPr>
-    </w:lvl>
-    <w:lvl w:ilvl="3" w:tentative="0">
-      <w:start w:val="1"/>
-      <w:numFmt w:val="decimal"/>
-      <w:lvlText w:val="%4."/>
-      <w:lvlJc w:val="left"/>
-      <w:pPr>
-        <w:tabs>
-          <w:tab w:val="left" w:pos="1680"/>
-        </w:tabs>
-        <w:ind w:left="1680" w:leftChars="0" w:hanging="420" w:firstLineChars="0"/>
-      </w:pPr>
-      <w:rPr>
-        <w:rFonts w:hint="default"/>
-      </w:rPr>
-    </w:lvl>
-    <w:lvl w:ilvl="4" w:tentative="0">
-      <w:start w:val="1"/>
-      <w:numFmt w:val="lowerLetter"/>
-      <w:lvlText w:val="%5)"/>
-      <w:lvlJc w:val="left"/>
-      <w:pPr>
-        <w:tabs>
-          <w:tab w:val="left" w:pos="2100"/>
-        </w:tabs>
-        <w:ind w:left="2100" w:leftChars="0" w:hanging="420" w:firstLineChars="0"/>
-      </w:pPr>
-      <w:rPr>
-        <w:rFonts w:hint="default"/>
-      </w:rPr>
-    </w:lvl>
-    <w:lvl w:ilvl="5" w:tentative="0">
-      <w:start w:val="1"/>
-      <w:numFmt w:val="lowerRoman"/>
-      <w:lvlText w:val="%6."/>
-      <w:lvlJc w:val="left"/>
-      <w:pPr>
-        <w:tabs>
-          <w:tab w:val="left" w:pos="2520"/>
-        </w:tabs>
-        <w:ind w:left="2520" w:leftChars="0" w:hanging="420" w:firstLineChars="0"/>
-      </w:pPr>
-      <w:rPr>
-        <w:rFonts w:hint="default"/>
-      </w:rPr>
-    </w:lvl>
-    <w:lvl w:ilvl="6" w:tentative="0">
-      <w:start w:val="1"/>
-      <w:numFmt w:val="decimal"/>
-      <w:lvlText w:val="%7."/>
-      <w:lvlJc w:val="left"/>
-      <w:pPr>
-        <w:tabs>
-          <w:tab w:val="left" w:pos="2940"/>
-        </w:tabs>
-        <w:ind w:left="2940" w:leftChars="0" w:hanging="420" w:firstLineChars="0"/>
-      </w:pPr>
-      <w:rPr>
-        <w:rFonts w:hint="default"/>
-      </w:rPr>
-    </w:lvl>
-    <w:lvl w:ilvl="7" w:tentative="0">
-      <w:start w:val="1"/>
-      <w:numFmt w:val="lowerLetter"/>
-      <w:lvlText w:val="%8)"/>
-      <w:lvlJc w:val="left"/>
-      <w:pPr>
-        <w:tabs>
-          <w:tab w:val="left" w:pos="3360"/>
-        </w:tabs>
-        <w:ind w:left="3360" w:leftChars="0" w:hanging="420" w:firstLineChars="0"/>
-      </w:pPr>
-      <w:rPr>
-        <w:rFonts w:hint="default"/>
-      </w:rPr>
-    </w:lvl>
-    <w:lvl w:ilvl="8" w:tentative="0">
-      <w:start w:val="1"/>
-      <w:numFmt w:val="lowerRoman"/>
-      <w:lvlText w:val="%9."/>
-      <w:lvlJc w:val="left"/>
-      <w:pPr>
-        <w:tabs>
-          <w:tab w:val="left" w:pos="3780"/>
-        </w:tabs>
-        <w:ind w:left="3780" w:leftChars="0" w:hanging="420" w:firstLineChars="0"/>
+      <w:pPr>
+        <w:ind w:left="425" w:hanging="425"/>
       </w:pPr>
       <w:rPr>
         <w:rFonts w:hint="default"/>
       </w:rPr>
     </w:lvl>
   </w:abstractNum>
-  <w:abstractNum w:abstractNumId="4">
+  <w:abstractNum w:abstractNumId="1">
     <w:nsid w:val="6F9F049B"/>
     <w:multiLevelType w:val="multilevel"/>
     <w:tmpl w:val="6F9F049B"/>
@@ -1395,19 +2650,10 @@
     </w:lvl>
   </w:abstractNum>
   <w:num w:numId="1">
-    <w:abstractNumId w:val="4"/>
+    <w:abstractNumId w:val="1"/>
   </w:num>
   <w:num w:numId="2">
-    <w:abstractNumId w:val="1"/>
-  </w:num>
-  <w:num w:numId="3">
-    <w:abstractNumId w:val="2"/>
-  </w:num>
-  <w:num w:numId="4">
     <w:abstractNumId w:val="0"/>
-  </w:num>
-  <w:num w:numId="5">
-    <w:abstractNumId w:val="3"/>
   </w:num>
 </w:numbering>
 </file>
@@ -1680,13 +2926,13 @@
       <w:lang w:val="en-US" w:eastAsia="zh-CN" w:bidi="ar-SA"/>
     </w:rPr>
   </w:style>
-  <w:style w:type="character" w:default="1" w:styleId="2">
+  <w:style w:type="character" w:default="1" w:styleId="3">
     <w:name w:val="Default Paragraph Font"/>
     <w:semiHidden/>
     <w:qFormat/>
     <w:uiPriority w:val="0"/>
   </w:style>
-  <w:style w:type="table" w:default="1" w:styleId="3">
+  <w:style w:type="table" w:default="1" w:styleId="2">
     <w:name w:val="Normal Table"/>
     <w:semiHidden/>
     <w:qFormat/>
